--- a/done/Dutch/HIVE TEAMS.docx
+++ b/done/Dutch/HIVE TEAMS.docx
@@ -52,7 +52,7 @@
           <w:sz w:val="28"/>
           <w:szCs w:val="28"/>
         </w:rPr>
-        <w:t xml:space="preserve">SmartCash is aiming to create a decentralized team structure by efficiently distributing the workload across multiple global Hive teams. The teams below are simply getting things started. After SmartCash starts to require more teams they will be created and these will be splintered into smaller teams.</w:t>
+        <w:t xml:space="preserve">SmartCash streeft naar een gedecentraliseerd teamstructuur door op een efficiënte manier de werkdruk over meerdere wereldwijde Hive teams te verdelen. De teams hieronder zorgen er gewoon voor dat dingen op gang komen. After SmartCash starts to require more teams they will be created and these will be splintered into smaller teams.</w:t>
       </w:r>
     </w:p>
     <w:p>

--- a/done/Dutch/HIVE TEAMS.docx
+++ b/done/Dutch/HIVE TEAMS.docx
@@ -52,7 +52,7 @@
           <w:sz w:val="28"/>
           <w:szCs w:val="28"/>
         </w:rPr>
-        <w:t xml:space="preserve">SmartCash streeft naar een gedecentraliseerd teamstructuur door op een efficiënte manier de werkdruk over meerdere wereldwijde Hive teams te verdelen. De teams hieronder zorgen er gewoon voor dat dingen op gang komen. After SmartCash starts to require more teams they will be created and these will be splintered into smaller teams.</w:t>
+        <w:t xml:space="preserve">SmartCash streeft naar een gedecentraliseerd teamstructuur door op een efficiënte manier de werkdruk over meerdere wereldwijde Hive teams te verdelen. De teams hieronder zorgen er gewoon voor dat dingen op gang komen. Wanneer SmartCash de behoefte ziet ontstaan, zullen meer teams worden aangemaakt die weer verdeeld zullen worden in kleinere teams.</w:t>
       </w:r>
     </w:p>
     <w:p>
@@ -75,17 +75,6 @@
       </w:pPr>
       <w:r>
         <w:rPr>
-          <w:rFonts w:ascii="Tahoma" w:hAnsi="Tahoma" w:cs="Tahoma"/>
-          <w:caps/>
-          <w:color w:val="F4B517"/>
-          <w:spacing w:val="15"/>
-          <w:sz w:val="28"/>
-          <w:szCs w:val="28"/>
-        </w:rPr>
-        <w:t xml:space="preserve"> </w:t>
-      </w:r>
-      <w:r>
-        <w:rPr>
           <w:rFonts w:ascii="Helvetica Neue" w:hAnsi="Helvetica Neue"/>
           <w:b w:val="0"/>
           <w:bCs w:val="0"/>
@@ -119,7 +108,7 @@
           <w:sz w:val="28"/>
           <w:szCs w:val="28"/>
         </w:rPr>
-        <w:t xml:space="preserve">This team focuses on community building, growth, general user acquisition.</w:t>
+        <w:t xml:space="preserve">Het team richt zich op het versterken van de community, aanjagen van groei en toevoegen van nieuwe gebruikers.</w:t>
       </w:r>
     </w:p>
     <w:p>
@@ -190,7 +179,7 @@
           <w:sz w:val="28"/>
           <w:szCs w:val="28"/>
         </w:rPr>
-        <w:t xml:space="preserve">Best known for creating the original Dash Force proposal.</w:t>
+        <w:t xml:space="preserve">Meest bekend voor het maken van het originele Dash Force-voorstel.</w:t>
       </w:r>
     </w:p>
     <w:p>
@@ -238,7 +227,7 @@
           <w:sz w:val="28"/>
           <w:szCs w:val="28"/>
         </w:rPr>
-        <w:t xml:space="preserve">SmartCash Advisor</w:t>
+        <w:t xml:space="preserve">SmartCash Adviseur</w:t>
       </w:r>
     </w:p>
     <w:p>

--- a/done/Dutch/HIVE TEAMS.docx
+++ b/done/Dutch/HIVE TEAMS.docx
@@ -250,7 +250,7 @@
           <w:sz w:val="28"/>
           <w:szCs w:val="28"/>
         </w:rPr>
-        <w:t xml:space="preserve">Travin Keith is involved in multiple projects involving cryptocurrencies and blockchain.</w:t>
+        <w:t xml:space="preserve">Travin Keith is betrokken bij meerdere projecten over cryptovaluta en blockchain.</w:t>
       </w:r>
     </w:p>
     <w:p>
@@ -298,7 +298,7 @@
           <w:sz w:val="28"/>
           <w:szCs w:val="28"/>
         </w:rPr>
-        <w:t xml:space="preserve">Outreach Ambassador</w:t>
+        <w:t xml:space="preserve">Outreach Ambassadeur</w:t>
       </w:r>
     </w:p>
     <w:p>
@@ -321,7 +321,7 @@
           <w:sz w:val="28"/>
           <w:szCs w:val="28"/>
         </w:rPr>
-        <w:t xml:space="preserve">Mark is a blockchain advocate focusing on expanding the reach of SmartCash through proposals and exchanges. Editor of "</w:t>
+        <w:t xml:space="preserve">Mark is een voorstander van blockchain die zich richt op de uitbreiding van het bereik van SmartCash door middel van voorstellen en beurzen. Redacteur van "</w:t>
       </w:r>
       <w:hyperlink r:id="rId4" w:history="1">
         <w:r>
@@ -379,7 +379,7 @@
           <w:sz w:val="28"/>
           <w:szCs w:val="28"/>
         </w:rPr>
-        <w:t xml:space="preserve">, </w:t>
+        <w:t xml:space="preserve">, </w:t>
       </w:r>
       <w:hyperlink r:id="rId6" w:history="1">
         <w:r>
@@ -440,7 +440,7 @@
           <w:sz w:val="28"/>
           <w:szCs w:val="28"/>
         </w:rPr>
-        <w:t xml:space="preserve">Outreach Ambassador</w:t>
+        <w:t xml:space="preserve">Outreach Ambassadeur</w:t>
       </w:r>
     </w:p>
     <w:p>
@@ -488,7 +488,7 @@
           <w:sz w:val="28"/>
           <w:szCs w:val="28"/>
         </w:rPr>
-        <w:t xml:space="preserve">Outreach Support</w:t>
+        <w:t xml:space="preserve">Outreach Ondersteuning</w:t>
       </w:r>
     </w:p>
     <w:p>
@@ -536,7 +536,7 @@
           <w:sz w:val="28"/>
           <w:szCs w:val="28"/>
         </w:rPr>
-        <w:t xml:space="preserve">Outreach Support</w:t>
+        <w:t xml:space="preserve">Outreach Ondersteuning</w:t>
       </w:r>
     </w:p>
     <w:p>
@@ -584,7 +584,7 @@
           <w:sz w:val="28"/>
           <w:szCs w:val="28"/>
         </w:rPr>
-        <w:t xml:space="preserve">Outreach Support</w:t>
+        <w:t xml:space="preserve">Outreach Ondersteuning</w:t>
       </w:r>
     </w:p>
     <w:p>
@@ -632,7 +632,7 @@
           <w:sz w:val="28"/>
           <w:szCs w:val="28"/>
         </w:rPr>
-        <w:t xml:space="preserve">Outreach Support</w:t>
+        <w:t xml:space="preserve">Outreach ondersteuning</w:t>
       </w:r>
     </w:p>
     <w:p>
@@ -677,7 +677,7 @@
           <w:sz w:val="28"/>
           <w:szCs w:val="28"/>
         </w:rPr>
-        <w:t xml:space="preserve"> HIVE TEAM: WEB</w:t>
+        <w:t xml:space="preserve">HIVE TEAM: WEB</w:t>
       </w:r>
     </w:p>
     <w:p>
@@ -700,7 +700,7 @@
           <w:sz w:val="28"/>
           <w:szCs w:val="28"/>
         </w:rPr>
-        <w:t xml:space="preserve">Responsible for building web applications.</w:t>
+        <w:t xml:space="preserve">Verantwoordelijk voor het bouwen van webapplicaties.</w:t>
       </w:r>
     </w:p>
     <w:p>
@@ -767,7 +767,7 @@
           <w:sz w:val="28"/>
           <w:szCs w:val="28"/>
         </w:rPr>
-        <w:t xml:space="preserve">From the Guetos of Brazil to the cryptoverse. Father, husband and technolover, born in Brazil and living in Australia. Mobile and Web Development.</w:t>
+        <w:t xml:space="preserve">Van de Getto's van Brazilië tot de cryptoverse. Father, husband and technolover, born in Brazil and living in Australia. Mobile and Web Development.</w:t>
       </w:r>
     </w:p>
     <w:p>

--- a/done/Dutch/HIVE TEAMS.docx
+++ b/done/Dutch/HIVE TEAMS.docx
@@ -767,7 +767,7 @@
           <w:sz w:val="28"/>
           <w:szCs w:val="28"/>
         </w:rPr>
-        <w:t xml:space="preserve">Van de Getto's van Brazilië tot de cryptoverse. Father, husband and technolover, born in Brazil and living in Australia. Mobile and Web Development.</w:t>
+        <w:t xml:space="preserve">Van de Getto's van Brazilië tot de cryptoverse. Vader, echtgenoot en techno-liefhebber, geboren in Brazilië en woonachtig in Australië. Mobiele en webontwikkeling.</w:t>
       </w:r>
     </w:p>
     <w:p>
@@ -812,7 +812,7 @@
           <w:sz w:val="28"/>
           <w:szCs w:val="28"/>
         </w:rPr>
-        <w:t>Developer</w:t>
+        <w:t>Ontwikkelaar</w:t>
       </w:r>
     </w:p>
     <w:p>
@@ -857,7 +857,7 @@
           <w:sz w:val="28"/>
           <w:szCs w:val="28"/>
         </w:rPr>
-        <w:t>Developer</w:t>
+        <w:t>Ontwikkelaar</w:t>
       </w:r>
     </w:p>
     <w:p>
@@ -902,7 +902,7 @@
           <w:sz w:val="28"/>
           <w:szCs w:val="28"/>
         </w:rPr>
-        <w:t>Developer</w:t>
+        <w:t>Ontwikkelaar</w:t>
       </w:r>
     </w:p>
     <w:p>
@@ -947,7 +947,7 @@
           <w:sz w:val="28"/>
           <w:szCs w:val="28"/>
         </w:rPr>
-        <w:t>Developer</w:t>
+        <w:t>Ontwikkelaar</w:t>
       </w:r>
     </w:p>
     <w:p>
@@ -992,7 +992,7 @@
           <w:sz w:val="28"/>
           <w:szCs w:val="28"/>
         </w:rPr>
-        <w:t xml:space="preserve">Front-End Developer</w:t>
+        <w:t xml:space="preserve">Front-end ontwikkelaar</w:t>
       </w:r>
     </w:p>
     <w:p>
@@ -1037,7 +1037,7 @@
           <w:sz w:val="28"/>
           <w:szCs w:val="28"/>
         </w:rPr>
-        <w:t xml:space="preserve">UX/Product Design</w:t>
+        <w:t>UX/productontwerp</w:t>
       </w:r>
     </w:p>
     <w:p>
@@ -1060,17 +1060,6 @@
       </w:pPr>
       <w:r>
         <w:rPr>
-          <w:rFonts w:ascii="Tahoma" w:hAnsi="Tahoma" w:cs="Tahoma"/>
-          <w:caps/>
-          <w:color w:val="F4B517"/>
-          <w:spacing w:val="15"/>
-          <w:sz w:val="28"/>
-          <w:szCs w:val="28"/>
-        </w:rPr>
-        <w:t xml:space="preserve"> </w:t>
-      </w:r>
-      <w:r>
-        <w:rPr>
           <w:rFonts w:ascii="Helvetica Neue" w:hAnsi="Helvetica Neue"/>
           <w:b w:val="0"/>
           <w:bCs w:val="0"/>
@@ -1080,7 +1069,7 @@
           <w:sz w:val="28"/>
           <w:szCs w:val="28"/>
         </w:rPr>
-        <w:t xml:space="preserve">HIVE TEAM: QUALITY ASSURANCE</w:t>
+        <w:t xml:space="preserve">HIVE TEAM: KWALITEITSBORGING</w:t>
       </w:r>
     </w:p>
     <w:p>
@@ -1104,7 +1093,7 @@
           <w:sz w:val="28"/>
           <w:szCs w:val="28"/>
         </w:rPr>
-        <w:t xml:space="preserve">Ensuring all development tasks meet quality criteria.</w:t>
+        <w:t xml:space="preserve">Zorgen dat alle ontwikkeltaken voldoen aan kwaliteitscriteria.</w:t>
       </w:r>
     </w:p>
     <w:p>
@@ -2399,7 +2388,7 @@
           <w:sz w:val="28"/>
           <w:szCs w:val="28"/>
         </w:rPr>
-        <w:t xml:space="preserve">WANNA GET INVOLVED?</w:t>
+        <w:t xml:space="preserve">WIL JE MEEDOEN?</w:t>
       </w:r>
     </w:p>
     <w:p>
@@ -2421,7 +2410,7 @@
           <w:sz w:val="28"/>
           <w:szCs w:val="28"/>
         </w:rPr>
-        <w:t xml:space="preserve">The SmartHive has a place for folks of all backgrounds. Come hungry!</w:t>
+        <w:t xml:space="preserve">De SmartHive heeft een plek voor mensen van alle achtergronden. Neem je passie mee!</w:t>
       </w:r>
     </w:p>
     <w:p>
@@ -2443,7 +2432,7 @@
           <w:sz w:val="28"/>
           <w:szCs w:val="28"/>
         </w:rPr>
-        <w:t xml:space="preserve">We believe ‘Core’ teams are a bad idea and something that ultimately leads to inefficiency and corruption. We want to move past it and create a decentralized organizational model inspired by ant and bee colonies.</w:t>
+        <w:t xml:space="preserve">Wij geloven dat 'Core'-teams een slecht idee zijn en uiteindelijk leiden tot inefficiëntie en corruptie. We willen dat achter ons laten en een gedecentraliseerd organisatiemodel creëren dat geïnspireerd is op mieren- en bijenkolonies.</w:t>
       </w:r>
     </w:p>
     <w:p>
@@ -2465,7 +2454,7 @@
           <w:sz w:val="28"/>
           <w:szCs w:val="28"/>
         </w:rPr>
-        <w:t xml:space="preserve">In order to create and maintain a decentralized governance structure, we are introducing two concepts SmartHive and Hive Structuring Teams (HST). SmartHive enables anyone that holds coins the opportunity to vote on proposals submitted by the community. SmartHive will be the lifeblood of the project, which will allow anyone to get involved and submit proposals, helping to generate organic growth at a grassroots level, creating a bottom-up management structure.</w:t>
+        <w:t xml:space="preserve">Om een ​​gedecentraliseerde bestuursstructuur te creëren en te behouden, introduceren we twee concepten, SmartHive en Hive Structuring Teams (HST). SmartHive stelt iedereen die munten bezit in staat om te stemmen over voorstellen die door de gemeenschap zijn ingediend. SmartHive will be the lifeblood of the project, which will allow anyone to get involved and submit proposals, helping to generate organic growth at a grassroots level, creating a bottom-up management structure.</w:t>
       </w:r>
     </w:p>
     <w:bookmarkEnd w:id="0"/>

--- a/done/Dutch/HIVE TEAMS.docx
+++ b/done/Dutch/HIVE TEAMS.docx
@@ -1189,7 +1189,7 @@
           <w:sz w:val="28"/>
           <w:szCs w:val="28"/>
         </w:rPr>
-        <w:t xml:space="preserve">Release Coordinator</w:t>
+        <w:t>Release-coördinator</w:t>
       </w:r>
     </w:p>
     <w:p>
@@ -1237,7 +1237,7 @@
           <w:sz w:val="28"/>
           <w:szCs w:val="28"/>
         </w:rPr>
-        <w:t>auditor</w:t>
+        <w:t>controller</w:t>
       </w:r>
     </w:p>
     <w:p>
@@ -1333,7 +1333,7 @@
           <w:sz w:val="28"/>
           <w:szCs w:val="28"/>
         </w:rPr>
-        <w:t>security</w:t>
+        <w:t>beveiliging</w:t>
       </w:r>
     </w:p>
     <w:p>
@@ -1378,7 +1378,7 @@
           <w:sz w:val="28"/>
           <w:szCs w:val="28"/>
         </w:rPr>
-        <w:t xml:space="preserve"> HIVE TEAM: DEVELOPMENT</w:t>
+        <w:t xml:space="preserve">HIVE TEAM: ONTWIKKELING</w:t>
       </w:r>
     </w:p>
     <w:p>
@@ -1401,7 +1401,7 @@
           <w:sz w:val="28"/>
           <w:szCs w:val="28"/>
         </w:rPr>
-        <w:t xml:space="preserve">Responsible for building SmartCash and supporting applications.</w:t>
+        <w:t xml:space="preserve">Verantwoordelijk voor het bouwen van SmartCash en bieden van applicatie ondersteuning.</w:t>
       </w:r>
     </w:p>
     <w:p>
@@ -1468,7 +1468,7 @@
           <w:sz w:val="28"/>
           <w:szCs w:val="28"/>
         </w:rPr>
-        <w:t xml:space="preserve">Creator of the Dash N Drink Soda Machine &amp; SmartCash POS.</w:t>
+        <w:t xml:space="preserve">Maker van de Dash N Drink Soda Machine &amp; SmartCash POS.</w:t>
       </w:r>
     </w:p>
     <w:p>
@@ -1513,7 +1513,7 @@
           <w:sz w:val="28"/>
           <w:szCs w:val="28"/>
         </w:rPr>
-        <w:t>Developer</w:t>
+        <w:t>Ontwikkelaar</w:t>
       </w:r>
     </w:p>
     <w:p>
@@ -1558,7 +1558,7 @@
           <w:sz w:val="28"/>
           <w:szCs w:val="28"/>
         </w:rPr>
-        <w:t xml:space="preserve">C++ Software Engineer</w:t>
+        <w:t xml:space="preserve">C ++ Software Engineer</w:t>
       </w:r>
     </w:p>
     <w:p>
@@ -1603,7 +1603,7 @@
           <w:sz w:val="28"/>
           <w:szCs w:val="28"/>
         </w:rPr>
-        <w:t>Developer</w:t>
+        <w:t>Ontwikkelaar</w:t>
       </w:r>
     </w:p>
     <w:p>
@@ -1648,7 +1648,7 @@
           <w:sz w:val="28"/>
           <w:szCs w:val="28"/>
         </w:rPr>
-        <w:t>Developer</w:t>
+        <w:t>Ontwikkelaar</w:t>
       </w:r>
     </w:p>
     <w:p>
@@ -1693,7 +1693,7 @@
           <w:sz w:val="28"/>
           <w:szCs w:val="28"/>
         </w:rPr>
-        <w:t>Developer</w:t>
+        <w:t>Ontwikkelaar</w:t>
       </w:r>
     </w:p>
     <w:p>
@@ -1723,7 +1723,7 @@
           <w:sz w:val="28"/>
           <w:szCs w:val="28"/>
         </w:rPr>
-        <w:t xml:space="preserve"> HIVE TEAM: OUTREACH 2</w:t>
+        <w:t xml:space="preserve">HIVE TEAM: OUTREACH 2</w:t>
       </w:r>
     </w:p>
     <w:p>
@@ -1746,7 +1746,7 @@
           <w:sz w:val="28"/>
           <w:szCs w:val="28"/>
         </w:rPr>
-        <w:t xml:space="preserve">This team focuses on community building, growth, general user acquisition in South America</w:t>
+        <w:t xml:space="preserve">Dit team richt zich op gemeenschapsopbouw, groei en het binnen halen van nieuwe gebruikers in Zuid-Amerika</w:t>
       </w:r>
     </w:p>
     <w:p>
@@ -1836,7 +1836,7 @@
           <w:sz w:val="28"/>
           <w:szCs w:val="28"/>
         </w:rPr>
-        <w:t xml:space="preserve">Outreach Support</w:t>
+        <w:t xml:space="preserve">Outreach ondersteuning</w:t>
       </w:r>
     </w:p>
     <w:p>
@@ -1881,7 +1881,7 @@
           <w:sz w:val="28"/>
           <w:szCs w:val="28"/>
         </w:rPr>
-        <w:t xml:space="preserve">Outreach Support</w:t>
+        <w:t xml:space="preserve">Outreach ondersteuning</w:t>
       </w:r>
     </w:p>
     <w:p>
@@ -1926,7 +1926,7 @@
           <w:sz w:val="28"/>
           <w:szCs w:val="28"/>
         </w:rPr>
-        <w:t xml:space="preserve">Outreach Support</w:t>
+        <w:t xml:space="preserve">Outreach ondersteuning</w:t>
       </w:r>
     </w:p>
     <w:p>
@@ -1956,7 +1956,7 @@
           <w:sz w:val="28"/>
           <w:szCs w:val="28"/>
         </w:rPr>
-        <w:t xml:space="preserve"> HIVE TEAM: SUPPORT </w:t>
+        <w:t xml:space="preserve">HIVE TEAM: ONDERSTEUNING </w:t>
       </w:r>
       <w:r>
         <w:rPr>
@@ -1983,7 +1983,7 @@
           <w:sz w:val="28"/>
           <w:szCs w:val="28"/>
         </w:rPr>
-        <w:t xml:space="preserve"> WEB</w:t>
+        <w:t xml:space="preserve"> WEB</w:t>
       </w:r>
     </w:p>
     <w:p>
@@ -2006,7 +2006,7 @@
           <w:sz w:val="28"/>
           <w:szCs w:val="28"/>
         </w:rPr>
-        <w:t xml:space="preserve">This Hive is responsible for on-boarding &amp; generalized SmartCash support.</w:t>
+        <w:t xml:space="preserve">Deze Hive is verantwoordelijk voor on-boarding en algemene SmartCash ondersteuning.</w:t>
       </w:r>
     </w:p>
     <w:p>
@@ -2073,7 +2073,7 @@
           <w:sz w:val="28"/>
           <w:szCs w:val="28"/>
         </w:rPr>
-        <w:t xml:space="preserve">Alex is a jack of all trades who loves Technology, Graphics, Web Design &amp; Infrastructure.</w:t>
+        <w:t xml:space="preserve">Alex is een manusje-van-alles die houdt van technologie, grafische vormgeving, webdesign en infrastructuur.</w:t>
       </w:r>
     </w:p>
     <w:p>
@@ -2118,7 +2118,7 @@
           <w:sz w:val="28"/>
           <w:szCs w:val="28"/>
         </w:rPr>
-        <w:t xml:space="preserve">Fiscal Officer</w:t>
+        <w:t xml:space="preserve">Fiscaal specialist</w:t>
       </w:r>
     </w:p>
     <w:p>
@@ -2163,7 +2163,7 @@
           <w:sz w:val="28"/>
           <w:szCs w:val="28"/>
         </w:rPr>
-        <w:t>Support</w:t>
+        <w:t>Ondersteuning</w:t>
       </w:r>
     </w:p>
     <w:p>
@@ -2208,7 +2208,7 @@
           <w:sz w:val="28"/>
           <w:szCs w:val="28"/>
         </w:rPr>
-        <w:t>Support</w:t>
+        <w:t>Ondersteuning</w:t>
       </w:r>
     </w:p>
     <w:p>
@@ -2253,7 +2253,7 @@
           <w:sz w:val="28"/>
           <w:szCs w:val="28"/>
         </w:rPr>
-        <w:t>Support</w:t>
+        <w:t>Ondersteuning</w:t>
       </w:r>
     </w:p>
     <w:p>
@@ -2296,7 +2296,7 @@
           <w:szCs w:val="28"/>
           <w:shd w:val="clear" w:color="auto" w:fill="FFFFFF"/>
         </w:rPr>
-        <w:t xml:space="preserve">Assistant Coordinator</w:t>
+        <w:t>Assistent-coördinator</w:t>
       </w:r>
     </w:p>
     <w:p>
@@ -2454,7 +2454,7 @@
           <w:sz w:val="28"/>
           <w:szCs w:val="28"/>
         </w:rPr>
-        <w:t xml:space="preserve">Om een ​​gedecentraliseerde bestuursstructuur te creëren en te behouden, introduceren we twee concepten, SmartHive en Hive Structuring Teams (HST). SmartHive stelt iedereen die munten bezit in staat om te stemmen over voorstellen die door de gemeenschap zijn ingediend. SmartHive will be the lifeblood of the project, which will allow anyone to get involved and submit proposals, helping to generate organic growth at a grassroots level, creating a bottom-up management structure.</w:t>
+        <w:t xml:space="preserve">Om een ​​gedecentraliseerde bestuursstructuur te creëren en te behouden, introduceren we twee concepten, SmartHive en Hive Structuring Teams (HST). SmartHive stelt iedereen die munten bezit in staat om te stemmen over voorstellen die door de gemeenschap zijn ingediend. SmartHive zal de levensader van het project zijn, waardoor iedereen kan meedoen en voorstellen kan indienen; dit zorgt voor organische groei op het niveau van de gewone gebruiker, waardoor een bottom-up managementstructuur wordt gecreëerd.</w:t>
       </w:r>
     </w:p>
     <w:bookmarkEnd w:id="0"/>

--- a/done/Dutch/HIVE TEAMS.docx
+++ b/done/Dutch/HIVE TEAMS.docx
@@ -997,48 +997,20 @@
     </w:p>
     <w:p>
       <w:pPr>
-        <w:shd w:val="clear" w:color="auto" w:fill="FFFFFF"/>
-        <w:spacing w:after="120" w:line="264" w:lineRule="atLeast"/>
-        <w:textAlignment w:val="baseline"/>
-        <w:outlineLvl w:val="2"/>
-        <w:rPr>
-          <w:rFonts w:ascii="Tahoma" w:eastAsia="Times New Roman" w:hAnsi="Tahoma" w:cs="Tahoma"/>
-          <w:color w:val="F4B517"/>
-          <w:sz w:val="28"/>
-          <w:szCs w:val="28"/>
-        </w:rPr>
-      </w:pPr>
-      <w:r>
-        <w:rPr>
-          <w:rFonts w:ascii="Tahoma" w:hAnsi="Tahoma" w:cs="Tahoma" w:eastAsia="Times New Roman"/>
-          <w:color w:val="F4B517"/>
-          <w:sz w:val="28"/>
-          <w:szCs w:val="28"/>
-        </w:rPr>
-        <w:t xml:space="preserve">Ian Petterson</w:t>
-      </w:r>
-    </w:p>
-    <w:p>
-      <w:pPr>
-        <w:shd w:val="clear" w:color="auto" w:fill="FFFFFF"/>
-        <w:spacing w:after="0" w:line="240" w:lineRule="auto"/>
-        <w:textAlignment w:val="baseline"/>
-        <w:rPr>
-          <w:rFonts w:ascii="Tahoma" w:eastAsia="Times New Roman" w:hAnsi="Tahoma" w:cs="Tahoma"/>
-          <w:color w:val="3B3B3B"/>
-          <w:sz w:val="28"/>
-          <w:szCs w:val="28"/>
-        </w:rPr>
-      </w:pPr>
-      <w:r>
-        <w:rPr>
-          <w:rFonts w:ascii="Tahoma" w:hAnsi="Tahoma" w:cs="Tahoma" w:eastAsia="Times New Roman"/>
-          <w:color w:val="3B3B3B"/>
-          <w:sz w:val="28"/>
-          <w:szCs w:val="28"/>
-        </w:rPr>
-        <w:t>UX/productontwerp</w:t>
-      </w:r>
+        <w:pStyle w:val="Heading1"/>
+        <w:shd w:val="clear" w:color="auto" w:fill="FFFFFF"/>
+        <w:spacing w:before="0" w:beforeAutospacing="0" w:after="0" w:afterAutospacing="0" w:line="264" w:lineRule="atLeast"/>
+        <w:jc w:val="center"/>
+        <w:textAlignment w:val="baseline"/>
+        <w:rPr>
+          <w:rFonts w:ascii="Tahoma" w:hAnsi="Tahoma" w:cs="Tahoma"/>
+          <w:caps/>
+          <w:color w:val="F4B517"/>
+          <w:spacing w:val="15"/>
+          <w:sz w:val="28"/>
+          <w:szCs w:val="28"/>
+        </w:rPr>
+      </w:pPr>
     </w:p>
     <w:p>
       <w:pPr>
@@ -1060,6 +1032,17 @@
       </w:pPr>
       <w:r>
         <w:rPr>
+          <w:rFonts w:ascii="Tahoma" w:hAnsi="Tahoma" w:cs="Tahoma"/>
+          <w:caps/>
+          <w:color w:val="F4B517"/>
+          <w:spacing w:val="15"/>
+          <w:sz w:val="28"/>
+          <w:szCs w:val="28"/>
+        </w:rPr>
+        <w:t xml:space="preserve"> </w:t>
+      </w:r>
+      <w:r>
+        <w:rPr>
           <w:rFonts w:ascii="Helvetica Neue" w:hAnsi="Helvetica Neue"/>
           <w:b w:val="0"/>
           <w:bCs w:val="0"/>
@@ -1069,7 +1052,7 @@
           <w:sz w:val="28"/>
           <w:szCs w:val="28"/>
         </w:rPr>
-        <w:t xml:space="preserve">HIVE TEAM: KWALITEITSBORGING</w:t>
+        <w:t xml:space="preserve">HIVE TEAM: QUALITY ASSURANCE</w:t>
       </w:r>
     </w:p>
     <w:p>
@@ -1093,7 +1076,7 @@
           <w:sz w:val="28"/>
           <w:szCs w:val="28"/>
         </w:rPr>
-        <w:t xml:space="preserve">Zorgen dat alle ontwikkeltaken voldoen aan kwaliteitscriteria.</w:t>
+        <w:t xml:space="preserve">Ensuring all development tasks meet quality criteria.</w:t>
       </w:r>
     </w:p>
     <w:p>
@@ -1189,7 +1172,7 @@
           <w:sz w:val="28"/>
           <w:szCs w:val="28"/>
         </w:rPr>
-        <w:t>Release-coördinator</w:t>
+        <w:t xml:space="preserve">Release Coordinator</w:t>
       </w:r>
     </w:p>
     <w:p>
@@ -1237,7 +1220,7 @@
           <w:sz w:val="28"/>
           <w:szCs w:val="28"/>
         </w:rPr>
-        <w:t>controller</w:t>
+        <w:t>auditor</w:t>
       </w:r>
     </w:p>
     <w:p>
@@ -1333,7 +1316,7 @@
           <w:sz w:val="28"/>
           <w:szCs w:val="28"/>
         </w:rPr>
-        <w:t>beveiliging</w:t>
+        <w:t>security</w:t>
       </w:r>
     </w:p>
     <w:p>
@@ -1378,7 +1361,7 @@
           <w:sz w:val="28"/>
           <w:szCs w:val="28"/>
         </w:rPr>
-        <w:t xml:space="preserve">HIVE TEAM: ONTWIKKELING</w:t>
+        <w:t xml:space="preserve"> HIVE TEAM: DEVELOPMENT</w:t>
       </w:r>
     </w:p>
     <w:p>
@@ -1401,7 +1384,7 @@
           <w:sz w:val="28"/>
           <w:szCs w:val="28"/>
         </w:rPr>
-        <w:t xml:space="preserve">Verantwoordelijk voor het bouwen van SmartCash en bieden van applicatie ondersteuning.</w:t>
+        <w:t xml:space="preserve">Responsible for building SmartCash and supporting applications.</w:t>
       </w:r>
     </w:p>
     <w:p>
@@ -1468,7 +1451,7 @@
           <w:sz w:val="28"/>
           <w:szCs w:val="28"/>
         </w:rPr>
-        <w:t xml:space="preserve">Maker van de Dash N Drink Soda Machine &amp; SmartCash POS.</w:t>
+        <w:t xml:space="preserve">Creator of the Dash N Drink Soda Machine &amp; SmartCash POS.</w:t>
       </w:r>
     </w:p>
     <w:p>
@@ -1513,7 +1496,7 @@
           <w:sz w:val="28"/>
           <w:szCs w:val="28"/>
         </w:rPr>
-        <w:t>Ontwikkelaar</w:t>
+        <w:t>Developer</w:t>
       </w:r>
     </w:p>
     <w:p>
@@ -1558,7 +1541,7 @@
           <w:sz w:val="28"/>
           <w:szCs w:val="28"/>
         </w:rPr>
-        <w:t xml:space="preserve">C ++ Software Engineer</w:t>
+        <w:t xml:space="preserve">C++ Software Engineer</w:t>
       </w:r>
     </w:p>
     <w:p>
@@ -1587,28 +1570,6 @@
     <w:p>
       <w:pPr>
         <w:shd w:val="clear" w:color="auto" w:fill="FFFFFF"/>
-        <w:spacing w:after="0" w:line="240" w:lineRule="auto"/>
-        <w:textAlignment w:val="baseline"/>
-        <w:rPr>
-          <w:rFonts w:ascii="Tahoma" w:eastAsia="Times New Roman" w:hAnsi="Tahoma" w:cs="Tahoma"/>
-          <w:color w:val="3B3B3B"/>
-          <w:sz w:val="28"/>
-          <w:szCs w:val="28"/>
-        </w:rPr>
-      </w:pPr>
-      <w:r>
-        <w:rPr>
-          <w:rFonts w:ascii="Tahoma" w:hAnsi="Tahoma" w:cs="Tahoma" w:eastAsia="Times New Roman"/>
-          <w:color w:val="3B3B3B"/>
-          <w:sz w:val="28"/>
-          <w:szCs w:val="28"/>
-        </w:rPr>
-        <w:t>Ontwikkelaar</w:t>
-      </w:r>
-    </w:p>
-    <w:p>
-      <w:pPr>
-        <w:shd w:val="clear" w:color="auto" w:fill="FFFFFF"/>
         <w:spacing w:after="120" w:line="264" w:lineRule="atLeast"/>
         <w:textAlignment w:val="baseline"/>
         <w:outlineLvl w:val="2"/>
@@ -1622,33 +1583,11 @@
       <w:r>
         <w:rPr>
           <w:rFonts w:ascii="Tahoma" w:hAnsi="Tahoma" w:cs="Tahoma" w:eastAsia="Times New Roman"/>
-          <w:color w:val="F4B517"/>
-          <w:sz w:val="28"/>
-          <w:szCs w:val="28"/>
-        </w:rPr>
-        <w:t>Markus</w:t>
-      </w:r>
-    </w:p>
-    <w:p>
-      <w:pPr>
-        <w:shd w:val="clear" w:color="auto" w:fill="FFFFFF"/>
-        <w:spacing w:after="0" w:line="240" w:lineRule="auto"/>
-        <w:textAlignment w:val="baseline"/>
-        <w:rPr>
-          <w:rFonts w:ascii="Tahoma" w:eastAsia="Times New Roman" w:hAnsi="Tahoma" w:cs="Tahoma"/>
-          <w:color w:val="3B3B3B"/>
-          <w:sz w:val="28"/>
-          <w:szCs w:val="28"/>
-        </w:rPr>
-      </w:pPr>
-      <w:r>
-        <w:rPr>
-          <w:rFonts w:ascii="Tahoma" w:hAnsi="Tahoma" w:cs="Tahoma" w:eastAsia="Times New Roman"/>
-          <w:color w:val="3B3B3B"/>
-          <w:sz w:val="28"/>
-          <w:szCs w:val="28"/>
-        </w:rPr>
-        <w:t>Ontwikkelaar</w:t>
+          <w:color w:val="3B3B3B"/>
+          <w:sz w:val="28"/>
+          <w:szCs w:val="28"/>
+        </w:rPr>
+        <w:t>Developer</w:t>
       </w:r>
     </w:p>
     <w:p>
@@ -1723,7 +1662,7 @@
           <w:sz w:val="28"/>
           <w:szCs w:val="28"/>
         </w:rPr>
-        <w:t xml:space="preserve">HIVE TEAM: OUTREACH 2</w:t>
+        <w:t xml:space="preserve"> HIVE TEAM: OUTREACH 2</w:t>
       </w:r>
     </w:p>
     <w:p>
@@ -1746,7 +1685,7 @@
           <w:sz w:val="28"/>
           <w:szCs w:val="28"/>
         </w:rPr>
-        <w:t xml:space="preserve">Dit team richt zich op gemeenschapsopbouw, groei en het binnen halen van nieuwe gebruikers in Zuid-Amerika</w:t>
+        <w:t xml:space="preserve">This team focuses on community building, growth, general user acquisition in South America</w:t>
       </w:r>
     </w:p>
     <w:p>
@@ -1836,7 +1775,7 @@
           <w:sz w:val="28"/>
           <w:szCs w:val="28"/>
         </w:rPr>
-        <w:t xml:space="preserve">Outreach ondersteuning</w:t>
+        <w:t xml:space="preserve">Outreach Support</w:t>
       </w:r>
     </w:p>
     <w:p>
@@ -1881,7 +1820,7 @@
           <w:sz w:val="28"/>
           <w:szCs w:val="28"/>
         </w:rPr>
-        <w:t xml:space="preserve">Outreach ondersteuning</w:t>
+        <w:t xml:space="preserve">Outreach Support</w:t>
       </w:r>
     </w:p>
     <w:p>
@@ -1956,7 +1895,7 @@
           <w:sz w:val="28"/>
           <w:szCs w:val="28"/>
         </w:rPr>
-        <w:t xml:space="preserve">HIVE TEAM: ONDERSTEUNING </w:t>
+        <w:t xml:space="preserve"> HIVE TEAM: SUPPORT </w:t>
       </w:r>
       <w:r>
         <w:rPr>
@@ -1983,7 +1922,7 @@
           <w:sz w:val="28"/>
           <w:szCs w:val="28"/>
         </w:rPr>
-        <w:t xml:space="preserve"> WEB</w:t>
+        <w:t xml:space="preserve"> WEB</w:t>
       </w:r>
     </w:p>
     <w:p>
@@ -2006,7 +1945,7 @@
           <w:sz w:val="28"/>
           <w:szCs w:val="28"/>
         </w:rPr>
-        <w:t xml:space="preserve">Deze Hive is verantwoordelijk voor on-boarding en algemene SmartCash ondersteuning.</w:t>
+        <w:t xml:space="preserve">This Hive is responsible for on-boarding &amp; generalized SmartCash support.</w:t>
       </w:r>
     </w:p>
     <w:p>
@@ -2073,7 +2012,7 @@
           <w:sz w:val="28"/>
           <w:szCs w:val="28"/>
         </w:rPr>
-        <w:t xml:space="preserve">Alex is een manusje-van-alles die houdt van technologie, grafische vormgeving, webdesign en infrastructuur.</w:t>
+        <w:t xml:space="preserve">Alex is a jack of all trades who loves Technology, Graphics, Web Design &amp; Infrastructure.</w:t>
       </w:r>
     </w:p>
     <w:p>
@@ -2118,7 +2057,7 @@
           <w:sz w:val="28"/>
           <w:szCs w:val="28"/>
         </w:rPr>
-        <w:t xml:space="preserve">Fiscaal specialist</w:t>
+        <w:t xml:space="preserve">Fiscal Officer</w:t>
       </w:r>
     </w:p>
     <w:p>
@@ -2163,6 +2102,96 @@
           <w:sz w:val="28"/>
           <w:szCs w:val="28"/>
         </w:rPr>
+        <w:t>Support</w:t>
+      </w:r>
+    </w:p>
+    <w:p>
+      <w:pPr>
+        <w:shd w:val="clear" w:color="auto" w:fill="FFFFFF"/>
+        <w:spacing w:after="120" w:line="264" w:lineRule="atLeast"/>
+        <w:textAlignment w:val="baseline"/>
+        <w:outlineLvl w:val="2"/>
+        <w:rPr>
+          <w:rFonts w:ascii="Tahoma" w:eastAsia="Times New Roman" w:hAnsi="Tahoma" w:cs="Tahoma"/>
+          <w:color w:val="F4B517"/>
+          <w:sz w:val="28"/>
+          <w:szCs w:val="28"/>
+        </w:rPr>
+      </w:pPr>
+      <w:r>
+        <w:rPr>
+          <w:rFonts w:ascii="Tahoma" w:hAnsi="Tahoma" w:cs="Tahoma" w:eastAsia="Times New Roman"/>
+          <w:color w:val="F4B517"/>
+          <w:sz w:val="28"/>
+          <w:szCs w:val="28"/>
+        </w:rPr>
+        <w:t>Control</w:t>
+      </w:r>
+    </w:p>
+    <w:p>
+      <w:pPr>
+        <w:shd w:val="clear" w:color="auto" w:fill="FFFFFF"/>
+        <w:spacing w:after="0" w:line="240" w:lineRule="auto"/>
+        <w:textAlignment w:val="baseline"/>
+        <w:rPr>
+          <w:rFonts w:ascii="Tahoma" w:eastAsia="Times New Roman" w:hAnsi="Tahoma" w:cs="Tahoma"/>
+          <w:color w:val="3B3B3B"/>
+          <w:sz w:val="28"/>
+          <w:szCs w:val="28"/>
+        </w:rPr>
+      </w:pPr>
+      <w:r>
+        <w:rPr>
+          <w:rFonts w:ascii="Tahoma" w:hAnsi="Tahoma" w:cs="Tahoma" w:eastAsia="Times New Roman"/>
+          <w:color w:val="3B3B3B"/>
+          <w:sz w:val="28"/>
+          <w:szCs w:val="28"/>
+        </w:rPr>
+        <w:t>Support</w:t>
+      </w:r>
+    </w:p>
+    <w:p>
+      <w:pPr>
+        <w:shd w:val="clear" w:color="auto" w:fill="FFFFFF"/>
+        <w:spacing w:after="120" w:line="264" w:lineRule="atLeast"/>
+        <w:textAlignment w:val="baseline"/>
+        <w:outlineLvl w:val="2"/>
+        <w:rPr>
+          <w:rFonts w:ascii="Tahoma" w:eastAsia="Times New Roman" w:hAnsi="Tahoma" w:cs="Tahoma"/>
+          <w:color w:val="F4B517"/>
+          <w:sz w:val="28"/>
+          <w:szCs w:val="28"/>
+        </w:rPr>
+      </w:pPr>
+      <w:r>
+        <w:rPr>
+          <w:rFonts w:ascii="Tahoma" w:hAnsi="Tahoma" w:cs="Tahoma" w:eastAsia="Times New Roman"/>
+          <w:color w:val="F4B517"/>
+          <w:sz w:val="28"/>
+          <w:szCs w:val="28"/>
+        </w:rPr>
+        <w:t>Andrew</w:t>
+      </w:r>
+    </w:p>
+    <w:p>
+      <w:pPr>
+        <w:shd w:val="clear" w:color="auto" w:fill="FFFFFF"/>
+        <w:spacing w:after="0" w:line="240" w:lineRule="auto"/>
+        <w:textAlignment w:val="baseline"/>
+        <w:rPr>
+          <w:rFonts w:ascii="Tahoma" w:eastAsia="Times New Roman" w:hAnsi="Tahoma" w:cs="Tahoma"/>
+          <w:color w:val="3B3B3B"/>
+          <w:sz w:val="28"/>
+          <w:szCs w:val="28"/>
+        </w:rPr>
+      </w:pPr>
+      <w:r>
+        <w:rPr>
+          <w:rFonts w:ascii="Tahoma" w:hAnsi="Tahoma" w:cs="Tahoma" w:eastAsia="Times New Roman"/>
+          <w:color w:val="3B3B3B"/>
+          <w:sz w:val="28"/>
+          <w:szCs w:val="28"/>
+        </w:rPr>
         <w:t>Ondersteuning</w:t>
       </w:r>
     </w:p>
@@ -2186,29 +2215,27 @@
           <w:sz w:val="28"/>
           <w:szCs w:val="28"/>
         </w:rPr>
-        <w:t>Control</w:t>
-      </w:r>
-    </w:p>
-    <w:p>
-      <w:pPr>
-        <w:shd w:val="clear" w:color="auto" w:fill="FFFFFF"/>
+        <w:t>Zaphoid</w:t>
+      </w:r>
+    </w:p>
+    <w:p>
+      <w:pPr>
         <w:spacing w:after="0" w:line="240" w:lineRule="auto"/>
-        <w:textAlignment w:val="baseline"/>
-        <w:rPr>
-          <w:rFonts w:ascii="Tahoma" w:eastAsia="Times New Roman" w:hAnsi="Tahoma" w:cs="Tahoma"/>
-          <w:color w:val="3B3B3B"/>
-          <w:sz w:val="28"/>
-          <w:szCs w:val="28"/>
-        </w:rPr>
-      </w:pPr>
-      <w:r>
-        <w:rPr>
-          <w:rFonts w:ascii="Tahoma" w:hAnsi="Tahoma" w:cs="Tahoma" w:eastAsia="Times New Roman"/>
-          <w:color w:val="3B3B3B"/>
-          <w:sz w:val="28"/>
-          <w:szCs w:val="28"/>
-        </w:rPr>
-        <w:t>Ondersteuning</w:t>
+        <w:rPr>
+          <w:rFonts w:ascii="Times New Roman" w:eastAsia="Times New Roman" w:hAnsi="Times New Roman" w:cs="Times New Roman"/>
+          <w:sz w:val="28"/>
+          <w:szCs w:val="28"/>
+        </w:rPr>
+      </w:pPr>
+      <w:r>
+        <w:rPr>
+          <w:rFonts w:ascii="Helvetica Neue" w:hAnsi="Helvetica Neue" w:cs="Times New Roman" w:eastAsia="Times New Roman"/>
+          <w:color w:val="3B3B3B"/>
+          <w:sz w:val="28"/>
+          <w:szCs w:val="28"/>
+          <w:shd w:val="clear" w:color="auto" w:fill="FFFFFF"/>
+        </w:rPr>
+        <w:t xml:space="preserve">Assistant Coordinator</w:t>
       </w:r>
     </w:p>
     <w:p>
@@ -2231,7 +2258,7 @@
           <w:sz w:val="28"/>
           <w:szCs w:val="28"/>
         </w:rPr>
-        <w:t>Andrew</w:t>
+        <w:t>Dim</w:t>
       </w:r>
     </w:p>
     <w:p>
@@ -2253,96 +2280,69 @@
           <w:sz w:val="28"/>
           <w:szCs w:val="28"/>
         </w:rPr>
-        <w:t>Ondersteuning</w:t>
-      </w:r>
-    </w:p>
-    <w:p>
-      <w:pPr>
-        <w:shd w:val="clear" w:color="auto" w:fill="FFFFFF"/>
-        <w:spacing w:after="120" w:line="264" w:lineRule="atLeast"/>
-        <w:textAlignment w:val="baseline"/>
-        <w:outlineLvl w:val="2"/>
-        <w:rPr>
-          <w:rFonts w:ascii="Tahoma" w:eastAsia="Times New Roman" w:hAnsi="Tahoma" w:cs="Tahoma"/>
-          <w:color w:val="F4B517"/>
-          <w:sz w:val="28"/>
-          <w:szCs w:val="28"/>
-        </w:rPr>
-      </w:pPr>
-      <w:r>
-        <w:rPr>
-          <w:rFonts w:ascii="Tahoma" w:hAnsi="Tahoma" w:cs="Tahoma" w:eastAsia="Times New Roman"/>
-          <w:color w:val="F4B517"/>
-          <w:sz w:val="28"/>
-          <w:szCs w:val="28"/>
-        </w:rPr>
-        <w:t>Zaphoid</w:t>
-      </w:r>
-    </w:p>
-    <w:p>
-      <w:pPr>
+        <w:t xml:space="preserve">Video Guru</w:t>
+      </w:r>
+    </w:p>
+    <w:p>
+      <w:pPr>
+        <w:pStyle w:val="Heading3"/>
+        <w:shd w:val="clear" w:color="auto" w:fill="FFFFFF"/>
+        <w:spacing w:before="105" w:beforeAutospacing="0" w:after="120" w:afterAutospacing="0" w:line="264" w:lineRule="atLeast"/>
+        <w:textAlignment w:val="baseline"/>
+        <w:rPr>
+          <w:rFonts w:ascii="Helvetica Neue" w:hAnsi="Helvetica Neue"/>
+          <w:b w:val="0"/>
+          <w:bCs w:val="0"/>
+          <w:color w:val="F4B517"/>
+          <w:sz w:val="37"/>
+          <w:szCs w:val="37"/>
+        </w:rPr>
+      </w:pPr>
+      <w:r>
+        <w:rPr>
+          <w:rFonts w:ascii="Helvetica Neue" w:hAnsi="Helvetica Neue"/>
+          <w:b w:val="0"/>
+          <w:bCs w:val="0"/>
+          <w:color w:val="F4B517"/>
+          <w:sz w:val="37"/>
+          <w:szCs w:val="37"/>
+        </w:rPr>
+        <w:t>Cryptor</w:t>
+      </w:r>
+    </w:p>
+    <w:p>
+      <w:pPr>
+        <w:shd w:val="clear" w:color="auto" w:fill="FFFFFF"/>
+        <w:textAlignment w:val="baseline"/>
+        <w:rPr>
+          <w:rFonts w:ascii="Helvetica Neue" w:hAnsi="Helvetica Neue"/>
+          <w:color w:val="3B3B3B"/>
+          <w:sz w:val="21"/>
+          <w:szCs w:val="21"/>
+        </w:rPr>
+      </w:pPr>
+      <w:r>
+        <w:rPr>
+          <w:rFonts w:ascii="Helvetica Neue" w:hAnsi="Helvetica Neue"/>
+          <w:color w:val="3B3B3B"/>
+          <w:sz w:val="21"/>
+          <w:szCs w:val="21"/>
+        </w:rPr>
+        <w:t xml:space="preserve">Legal affairs</w:t>
+      </w:r>
+    </w:p>
+    <w:p>
+      <w:pPr>
+        <w:shd w:val="clear" w:color="auto" w:fill="FFFFFF"/>
         <w:spacing w:after="0" w:line="240" w:lineRule="auto"/>
-        <w:rPr>
-          <w:rFonts w:ascii="Times New Roman" w:eastAsia="Times New Roman" w:hAnsi="Times New Roman" w:cs="Times New Roman"/>
-          <w:sz w:val="28"/>
-          <w:szCs w:val="28"/>
-        </w:rPr>
-      </w:pPr>
-      <w:r>
-        <w:rPr>
-          <w:rFonts w:ascii="Helvetica Neue" w:hAnsi="Helvetica Neue" w:cs="Times New Roman" w:eastAsia="Times New Roman"/>
-          <w:color w:val="3B3B3B"/>
-          <w:sz w:val="28"/>
-          <w:szCs w:val="28"/>
-          <w:shd w:val="clear" w:color="auto" w:fill="FFFFFF"/>
-        </w:rPr>
-        <w:t>Assistent-coördinator</w:t>
-      </w:r>
-    </w:p>
-    <w:p>
-      <w:pPr>
-        <w:shd w:val="clear" w:color="auto" w:fill="FFFFFF"/>
-        <w:spacing w:after="120" w:line="264" w:lineRule="atLeast"/>
-        <w:textAlignment w:val="baseline"/>
-        <w:outlineLvl w:val="2"/>
-        <w:rPr>
-          <w:rFonts w:ascii="Tahoma" w:eastAsia="Times New Roman" w:hAnsi="Tahoma" w:cs="Tahoma"/>
-          <w:color w:val="F4B517"/>
-          <w:sz w:val="28"/>
-          <w:szCs w:val="28"/>
-        </w:rPr>
-      </w:pPr>
-      <w:r>
-        <w:rPr>
-          <w:rFonts w:ascii="Tahoma" w:hAnsi="Tahoma" w:cs="Tahoma" w:eastAsia="Times New Roman"/>
-          <w:color w:val="F4B517"/>
-          <w:sz w:val="28"/>
-          <w:szCs w:val="28"/>
-        </w:rPr>
-        <w:t>Dim</w:t>
-      </w:r>
-    </w:p>
-    <w:p>
-      <w:pPr>
-        <w:shd w:val="clear" w:color="auto" w:fill="FFFFFF"/>
-        <w:spacing w:after="0" w:line="240" w:lineRule="auto"/>
-        <w:textAlignment w:val="baseline"/>
-        <w:rPr>
-          <w:rFonts w:ascii="Tahoma" w:eastAsia="Times New Roman" w:hAnsi="Tahoma" w:cs="Tahoma"/>
-          <w:color w:val="3B3B3B"/>
-          <w:sz w:val="28"/>
-          <w:szCs w:val="28"/>
-        </w:rPr>
-      </w:pPr>
-      <w:r>
-        <w:rPr>
-          <w:rFonts w:ascii="Tahoma" w:hAnsi="Tahoma" w:cs="Tahoma" w:eastAsia="Times New Roman"/>
-          <w:color w:val="3B3B3B"/>
-          <w:sz w:val="28"/>
-          <w:szCs w:val="28"/>
-        </w:rPr>
-        <w:t xml:space="preserve">Video Guru</w:t>
-      </w:r>
+        <w:textAlignment w:val="baseline"/>
+        <w:rPr>
+          <w:rFonts w:ascii="Tahoma" w:eastAsia="Times New Roman" w:hAnsi="Tahoma" w:cs="Tahoma"/>
+          <w:color w:val="3B3B3B"/>
+          <w:sz w:val="28"/>
+          <w:szCs w:val="28"/>
+        </w:rPr>
+      </w:pPr>
     </w:p>
     <w:p>
       <w:pPr>
@@ -2388,7 +2388,7 @@
           <w:sz w:val="28"/>
           <w:szCs w:val="28"/>
         </w:rPr>
-        <w:t xml:space="preserve">WIL JE MEEDOEN?</w:t>
+        <w:t xml:space="preserve">WANNA GET INVOLVED?</w:t>
       </w:r>
     </w:p>
     <w:p>
@@ -2410,7 +2410,7 @@
           <w:sz w:val="28"/>
           <w:szCs w:val="28"/>
         </w:rPr>
-        <w:t xml:space="preserve">De SmartHive heeft een plek voor mensen van alle achtergronden. Neem je passie mee!</w:t>
+        <w:t xml:space="preserve">The SmartHive has a place for folks of all backgrounds. Come hungry!</w:t>
       </w:r>
     </w:p>
     <w:p>
@@ -2432,7 +2432,7 @@
           <w:sz w:val="28"/>
           <w:szCs w:val="28"/>
         </w:rPr>
-        <w:t xml:space="preserve">Wij geloven dat 'Core'-teams een slecht idee zijn en uiteindelijk leiden tot inefficiëntie en corruptie. We willen dat achter ons laten en een gedecentraliseerd organisatiemodel creëren dat geïnspireerd is op mieren- en bijenkolonies.</w:t>
+        <w:t xml:space="preserve">We believe ‘Core’ teams are a bad idea and something that ultimately leads to inefficiency and corruption. We want to move past it and create a decentralized organizational model inspired by ant and bee colonies.</w:t>
       </w:r>
     </w:p>
     <w:p>
@@ -2454,10 +2454,9 @@
           <w:sz w:val="28"/>
           <w:szCs w:val="28"/>
         </w:rPr>
-        <w:t xml:space="preserve">Om een ​​gedecentraliseerde bestuursstructuur te creëren en te behouden, introduceren we twee concepten, SmartHive en Hive Structuring Teams (HST). SmartHive stelt iedereen die munten bezit in staat om te stemmen over voorstellen die door de gemeenschap zijn ingediend. SmartHive zal de levensader van het project zijn, waardoor iedereen kan meedoen en voorstellen kan indienen; dit zorgt voor organische groei op het niveau van de gewone gebruiker, waardoor een bottom-up managementstructuur wordt gecreëerd.</w:t>
-      </w:r>
-    </w:p>
-    <w:bookmarkEnd w:id="0"/>
+        <w:t xml:space="preserve">In order to create and maintain a decentralized governance structure, we are introducing two concepts SmartHive and Hive Structuring Teams (HST). SmartHive enables anyone that holds coins the opportunity to vote on proposals submitted by the community. SmartHive will be the lifeblood of the project, which will allow anyone to get involved and submit proposals, helping to generate organic growth at a grassroots level, creating a bottom-up management structure.</w:t>
+      </w:r>
+    </w:p>
     <w:p>
       <w:pPr>
         <w:rPr>
@@ -2600,6 +2599,7 @@
     <w:lsdException w:name="HTML Sample" w:semiHidden="1" w:unhideWhenUsed="1"/>
     <w:lsdException w:name="HTML Typewriter" w:semiHidden="1" w:unhideWhenUsed="1"/>
     <w:lsdException w:name="HTML Variable" w:semiHidden="1" w:unhideWhenUsed="1"/>
+    <w:lsdException w:name="Normal Table" w:semiHidden="1" w:unhideWhenUsed="1"/>
     <w:lsdException w:name="annotation subject" w:semiHidden="1" w:unhideWhenUsed="1"/>
     <w:lsdException w:name="No List" w:semiHidden="1" w:unhideWhenUsed="1"/>
     <w:lsdException w:name="Outline List 1" w:semiHidden="1" w:unhideWhenUsed="1"/>
@@ -2643,8 +2643,10 @@
     <w:lsdException w:name="Table Elegant" w:semiHidden="1" w:unhideWhenUsed="1"/>
     <w:lsdException w:name="Table Professional" w:semiHidden="1" w:unhideWhenUsed="1"/>
     <w:lsdException w:name="Table Subtle 1" w:semiHidden="1" w:unhideWhenUsed="1"/>
+    <w:lsdException w:name="Table Subtle 2" w:semiHidden="1" w:unhideWhenUsed="1"/>
     <w:lsdException w:name="Table Web 1" w:semiHidden="1" w:unhideWhenUsed="1"/>
     <w:lsdException w:name="Table Web 2" w:semiHidden="1" w:unhideWhenUsed="1"/>
+    <w:lsdException w:name="Table Web 3" w:semiHidden="1" w:unhideWhenUsed="1"/>
     <w:lsdException w:name="Balloon Text" w:semiHidden="1" w:unhideWhenUsed="1"/>
     <w:lsdException w:name="Table Grid" w:uiPriority="39"/>
     <w:lsdException w:name="Table Theme" w:semiHidden="1" w:unhideWhenUsed="1"/>

--- a/done/Dutch/HIVE TEAMS.docx
+++ b/done/Dutch/HIVE TEAMS.docx
@@ -1032,17 +1032,6 @@
       </w:pPr>
       <w:r>
         <w:rPr>
-          <w:rFonts w:ascii="Tahoma" w:hAnsi="Tahoma" w:cs="Tahoma"/>
-          <w:caps/>
-          <w:color w:val="F4B517"/>
-          <w:spacing w:val="15"/>
-          <w:sz w:val="28"/>
-          <w:szCs w:val="28"/>
-        </w:rPr>
-        <w:t xml:space="preserve"> </w:t>
-      </w:r>
-      <w:r>
-        <w:rPr>
           <w:rFonts w:ascii="Helvetica Neue" w:hAnsi="Helvetica Neue"/>
           <w:b w:val="0"/>
           <w:bCs w:val="0"/>
@@ -1052,7 +1041,7 @@
           <w:sz w:val="28"/>
           <w:szCs w:val="28"/>
         </w:rPr>
-        <w:t xml:space="preserve">HIVE TEAM: QUALITY ASSURANCE</w:t>
+        <w:t xml:space="preserve">HIVE TEAM: KWALITEITSBORGING</w:t>
       </w:r>
     </w:p>
     <w:p>
@@ -1076,7 +1065,7 @@
           <w:sz w:val="28"/>
           <w:szCs w:val="28"/>
         </w:rPr>
-        <w:t xml:space="preserve">Ensuring all development tasks meet quality criteria.</w:t>
+        <w:t xml:space="preserve">Zorgen dat alle ontwikkeltaken voldoen aan de kwaliteitscriteria.</w:t>
       </w:r>
     </w:p>
     <w:p>
@@ -1172,7 +1161,7 @@
           <w:sz w:val="28"/>
           <w:szCs w:val="28"/>
         </w:rPr>
-        <w:t xml:space="preserve">Release Coordinator</w:t>
+        <w:t>Release-coördinator</w:t>
       </w:r>
     </w:p>
     <w:p>
@@ -1220,7 +1209,7 @@
           <w:sz w:val="28"/>
           <w:szCs w:val="28"/>
         </w:rPr>
-        <w:t>auditor</w:t>
+        <w:t>controller</w:t>
       </w:r>
     </w:p>
     <w:p>
@@ -1316,7 +1305,7 @@
           <w:sz w:val="28"/>
           <w:szCs w:val="28"/>
         </w:rPr>
-        <w:t>security</w:t>
+        <w:t>beveiliging</w:t>
       </w:r>
     </w:p>
     <w:p>
@@ -1361,7 +1350,7 @@
           <w:sz w:val="28"/>
           <w:szCs w:val="28"/>
         </w:rPr>
-        <w:t xml:space="preserve"> HIVE TEAM: DEVELOPMENT</w:t>
+        <w:t xml:space="preserve">HIVE TEAM: ONTWIKKELING</w:t>
       </w:r>
     </w:p>
     <w:p>
@@ -1384,7 +1373,7 @@
           <w:sz w:val="28"/>
           <w:szCs w:val="28"/>
         </w:rPr>
-        <w:t xml:space="preserve">Responsible for building SmartCash and supporting applications.</w:t>
+        <w:t xml:space="preserve">Verantwoordelijk voor het bouwen van SmartCash en bieden van applicatie ondersteuning.</w:t>
       </w:r>
     </w:p>
     <w:p>
@@ -1429,7 +1418,7 @@
           <w:sz w:val="28"/>
           <w:szCs w:val="28"/>
         </w:rPr>
-        <w:t xml:space="preserve">Hive Coordinator</w:t>
+        <w:t>Hive-coördinator</w:t>
       </w:r>
     </w:p>
     <w:p>
@@ -1451,7 +1440,7 @@
           <w:sz w:val="28"/>
           <w:szCs w:val="28"/>
         </w:rPr>
-        <w:t xml:space="preserve">Creator of the Dash N Drink Soda Machine &amp; SmartCash POS.</w:t>
+        <w:t xml:space="preserve">Maker van de Dash N Drink Soda Machine &amp; SmartCash POS.</w:t>
       </w:r>
     </w:p>
     <w:p>
@@ -1496,7 +1485,7 @@
           <w:sz w:val="28"/>
           <w:szCs w:val="28"/>
         </w:rPr>
-        <w:t>Developer</w:t>
+        <w:t>Ontwikkelaar</w:t>
       </w:r>
     </w:p>
     <w:p>
@@ -1541,7 +1530,7 @@
           <w:sz w:val="28"/>
           <w:szCs w:val="28"/>
         </w:rPr>
-        <w:t xml:space="preserve">C++ Software Engineer</w:t>
+        <w:t xml:space="preserve">C ++ Software Ontwikkelaar</w:t>
       </w:r>
     </w:p>
     <w:p>
@@ -1587,7 +1576,7 @@
           <w:sz w:val="28"/>
           <w:szCs w:val="28"/>
         </w:rPr>
-        <w:t>Developer</w:t>
+        <w:t>Ontwikkelaar</w:t>
       </w:r>
     </w:p>
     <w:p>
@@ -1662,7 +1651,7 @@
           <w:sz w:val="28"/>
           <w:szCs w:val="28"/>
         </w:rPr>
-        <w:t xml:space="preserve"> HIVE TEAM: OUTREACH 2</w:t>
+        <w:t xml:space="preserve">HIVE TEAM: OUTREACH 2</w:t>
       </w:r>
     </w:p>
     <w:p>
@@ -1685,7 +1674,7 @@
           <w:sz w:val="28"/>
           <w:szCs w:val="28"/>
         </w:rPr>
-        <w:t xml:space="preserve">This team focuses on community building, growth, general user acquisition in South America</w:t>
+        <w:t xml:space="preserve">Dit team richt zich op gemeenschapsopbouw, groei en het binnen halen van nieuwe gebruikers in Zuid-Amerika</w:t>
       </w:r>
     </w:p>
     <w:p>
@@ -1730,7 +1719,7 @@
           <w:sz w:val="28"/>
           <w:szCs w:val="28"/>
         </w:rPr>
-        <w:t xml:space="preserve">Hive Coordinator</w:t>
+        <w:t>Hive-coördinator</w:t>
       </w:r>
     </w:p>
     <w:p>
@@ -1775,7 +1764,7 @@
           <w:sz w:val="28"/>
           <w:szCs w:val="28"/>
         </w:rPr>
-        <w:t xml:space="preserve">Outreach Support</w:t>
+        <w:t xml:space="preserve">Outreach ondersteuning</w:t>
       </w:r>
     </w:p>
     <w:p>
@@ -1820,7 +1809,7 @@
           <w:sz w:val="28"/>
           <w:szCs w:val="28"/>
         </w:rPr>
-        <w:t xml:space="preserve">Outreach Support</w:t>
+        <w:t xml:space="preserve">Outreach ondersteuning</w:t>
       </w:r>
     </w:p>
     <w:p>
@@ -1895,7 +1884,7 @@
           <w:sz w:val="28"/>
           <w:szCs w:val="28"/>
         </w:rPr>
-        <w:t xml:space="preserve"> HIVE TEAM: SUPPORT </w:t>
+        <w:t xml:space="preserve">HIVE TEAM: ONDERSTEUNING </w:t>
       </w:r>
       <w:r>
         <w:rPr>
@@ -1922,7 +1911,7 @@
           <w:sz w:val="28"/>
           <w:szCs w:val="28"/>
         </w:rPr>
-        <w:t xml:space="preserve"> WEB</w:t>
+        <w:t xml:space="preserve"> WEB</w:t>
       </w:r>
     </w:p>
     <w:p>
@@ -1945,7 +1934,7 @@
           <w:sz w:val="28"/>
           <w:szCs w:val="28"/>
         </w:rPr>
-        <w:t xml:space="preserve">This Hive is responsible for on-boarding &amp; generalized SmartCash support.</w:t>
+        <w:t xml:space="preserve">Deze Hive is verantwoordelijk voor on-boarding en algemene SmartCash ondersteuning.</w:t>
       </w:r>
     </w:p>
     <w:p>
@@ -1990,7 +1979,7 @@
           <w:sz w:val="28"/>
           <w:szCs w:val="28"/>
         </w:rPr>
-        <w:t xml:space="preserve">Hive Coordinator</w:t>
+        <w:t>Hive-coördinator</w:t>
       </w:r>
     </w:p>
     <w:p>
@@ -2012,7 +2001,7 @@
           <w:sz w:val="28"/>
           <w:szCs w:val="28"/>
         </w:rPr>
-        <w:t xml:space="preserve">Alex is a jack of all trades who loves Technology, Graphics, Web Design &amp; Infrastructure.</w:t>
+        <w:t xml:space="preserve">Alex is een manusje-van-alles die houdt van technologie, grafische vormgeving, webdesign en infrastructuur.</w:t>
       </w:r>
     </w:p>
     <w:p>
@@ -2057,7 +2046,7 @@
           <w:sz w:val="28"/>
           <w:szCs w:val="28"/>
         </w:rPr>
-        <w:t xml:space="preserve">Fiscal Officer</w:t>
+        <w:t xml:space="preserve">Fiscaal specialist</w:t>
       </w:r>
     </w:p>
     <w:p>
@@ -2102,7 +2091,7 @@
           <w:sz w:val="28"/>
           <w:szCs w:val="28"/>
         </w:rPr>
-        <w:t>Support</w:t>
+        <w:t>Ondersteuning</w:t>
       </w:r>
     </w:p>
     <w:p>
@@ -2147,7 +2136,7 @@
           <w:sz w:val="28"/>
           <w:szCs w:val="28"/>
         </w:rPr>
-        <w:t>Support</w:t>
+        <w:t>Ondersteuning</w:t>
       </w:r>
     </w:p>
     <w:p>
@@ -2235,7 +2224,7 @@
           <w:szCs w:val="28"/>
           <w:shd w:val="clear" w:color="auto" w:fill="FFFFFF"/>
         </w:rPr>
-        <w:t xml:space="preserve">Assistant Coordinator</w:t>
+        <w:t>Assistent-coördinator</w:t>
       </w:r>
     </w:p>
     <w:p>

--- a/done/Dutch/HIVE TEAMS.docx
+++ b/done/Dutch/HIVE TEAMS.docx
@@ -189,22 +189,22 @@
         <w:spacing w:before="105" w:beforeAutospacing="0" w:after="120" w:afterAutospacing="0" w:line="264" w:lineRule="atLeast"/>
         <w:textAlignment w:val="baseline"/>
         <w:rPr>
-          <w:rFonts w:ascii="Helvetica Neue" w:hAnsi="Helvetica Neue"/>
-          <w:b w:val="0"/>
-          <w:bCs w:val="0"/>
-          <w:color w:val="F4B517"/>
-          <w:sz w:val="28"/>
-          <w:szCs w:val="28"/>
-        </w:rPr>
-      </w:pPr>
-      <w:r>
-        <w:rPr>
-          <w:rFonts w:ascii="Helvetica Neue" w:hAnsi="Helvetica Neue"/>
-          <w:b w:val="0"/>
-          <w:bCs w:val="0"/>
-          <w:color w:val="F4B517"/>
-          <w:sz w:val="28"/>
-          <w:szCs w:val="28"/>
+          <w:rFonts w:ascii="Exo" w:hAnsi="Exo" w:cs="Open Sans"/>
+          <w:b w:val="0"/>
+          <w:bCs w:val="0"/>
+          <w:color w:val="343434"/>
+          <w:sz w:val="33"/>
+          <w:szCs w:val="33"/>
+        </w:rPr>
+      </w:pPr>
+      <w:r>
+        <w:rPr>
+          <w:rFonts w:ascii="Exo" w:hAnsi="Exo" w:cs="Open Sans"/>
+          <w:b w:val="0"/>
+          <w:bCs w:val="0"/>
+          <w:color w:val="343434"/>
+          <w:sz w:val="33"/>
+          <w:szCs w:val="33"/>
         </w:rPr>
         <w:t xml:space="preserve">Travin Keith</w:t>
       </w:r>
@@ -214,18 +214,18 @@
         <w:shd w:val="clear" w:color="auto" w:fill="FFFFFF"/>
         <w:textAlignment w:val="baseline"/>
         <w:rPr>
-          <w:rFonts w:ascii="inherit" w:hAnsi="inherit"/>
-          <w:color w:val="3B3B3B"/>
-          <w:sz w:val="28"/>
-          <w:szCs w:val="28"/>
-        </w:rPr>
-      </w:pPr>
-      <w:r>
-        <w:rPr>
-          <w:rFonts w:ascii="inherit" w:hAnsi="inherit"/>
-          <w:color w:val="3B3B3B"/>
-          <w:sz w:val="28"/>
-          <w:szCs w:val="28"/>
+          <w:rFonts w:ascii="inherit" w:hAnsi="inherit" w:cs="Open Sans"/>
+          <w:color w:val="3B3B3B"/>
+          <w:sz w:val="21"/>
+          <w:szCs w:val="21"/>
+        </w:rPr>
+      </w:pPr>
+      <w:r>
+        <w:rPr>
+          <w:rFonts w:ascii="inherit" w:hAnsi="inherit" w:cs="Open Sans"/>
+          <w:color w:val="3B3B3B"/>
+          <w:sz w:val="21"/>
+          <w:szCs w:val="21"/>
         </w:rPr>
         <w:t xml:space="preserve">SmartCash Adviseur</w:t>
       </w:r>
@@ -237,18 +237,18 @@
         <w:spacing w:before="204" w:beforeAutospacing="0" w:after="204" w:afterAutospacing="0"/>
         <w:textAlignment w:val="baseline"/>
         <w:rPr>
-          <w:rFonts w:ascii="Helvetica Neue" w:hAnsi="Helvetica Neue"/>
+          <w:rFonts w:ascii="Open Sans" w:hAnsi="Open Sans" w:cs="Open Sans"/>
           <w:color w:val="252525"/>
-          <w:sz w:val="28"/>
-          <w:szCs w:val="28"/>
-        </w:rPr>
-      </w:pPr>
-      <w:r>
-        <w:rPr>
-          <w:rFonts w:ascii="Helvetica Neue" w:hAnsi="Helvetica Neue"/>
+          <w:sz w:val="21"/>
+          <w:szCs w:val="21"/>
+        </w:rPr>
+      </w:pPr>
+      <w:r>
+        <w:rPr>
+          <w:rFonts w:ascii="Open Sans" w:hAnsi="Open Sans" w:cs="Open Sans"/>
           <w:color w:val="252525"/>
-          <w:sz w:val="28"/>
-          <w:szCs w:val="28"/>
+          <w:sz w:val="21"/>
+          <w:szCs w:val="21"/>
         </w:rPr>
         <w:t xml:space="preserve">Travin Keith is betrokken bij meerdere projecten over cryptovaluta en blockchain.</w:t>
       </w:r>
@@ -260,22 +260,22 @@
         <w:spacing w:before="105" w:beforeAutospacing="0" w:after="120" w:afterAutospacing="0" w:line="264" w:lineRule="atLeast"/>
         <w:textAlignment w:val="baseline"/>
         <w:rPr>
-          <w:rFonts w:ascii="Helvetica Neue" w:hAnsi="Helvetica Neue"/>
-          <w:b w:val="0"/>
-          <w:bCs w:val="0"/>
-          <w:color w:val="F4B517"/>
-          <w:sz w:val="28"/>
-          <w:szCs w:val="28"/>
-        </w:rPr>
-      </w:pPr>
-      <w:r>
-        <w:rPr>
-          <w:rFonts w:ascii="Helvetica Neue" w:hAnsi="Helvetica Neue"/>
-          <w:b w:val="0"/>
-          <w:bCs w:val="0"/>
-          <w:color w:val="F4B517"/>
-          <w:sz w:val="28"/>
-          <w:szCs w:val="28"/>
+          <w:rFonts w:ascii="Exo" w:hAnsi="Exo" w:cs="Open Sans"/>
+          <w:b w:val="0"/>
+          <w:bCs w:val="0"/>
+          <w:color w:val="343434"/>
+          <w:sz w:val="33"/>
+          <w:szCs w:val="33"/>
+        </w:rPr>
+      </w:pPr>
+      <w:r>
+        <w:rPr>
+          <w:rFonts w:ascii="Exo" w:hAnsi="Exo" w:cs="Open Sans"/>
+          <w:b w:val="0"/>
+          <w:bCs w:val="0"/>
+          <w:color w:val="343434"/>
+          <w:sz w:val="33"/>
+          <w:szCs w:val="33"/>
         </w:rPr>
         <w:t xml:space="preserve">Mark Hakkarinen</w:t>
       </w:r>
@@ -285,18 +285,18 @@
         <w:shd w:val="clear" w:color="auto" w:fill="FFFFFF"/>
         <w:textAlignment w:val="baseline"/>
         <w:rPr>
-          <w:rFonts w:ascii="inherit" w:hAnsi="inherit"/>
-          <w:color w:val="3B3B3B"/>
-          <w:sz w:val="28"/>
-          <w:szCs w:val="28"/>
-        </w:rPr>
-      </w:pPr>
-      <w:r>
-        <w:rPr>
-          <w:rFonts w:ascii="inherit" w:hAnsi="inherit"/>
-          <w:color w:val="3B3B3B"/>
-          <w:sz w:val="28"/>
-          <w:szCs w:val="28"/>
+          <w:rFonts w:ascii="inherit" w:hAnsi="inherit" w:cs="Open Sans"/>
+          <w:color w:val="3B3B3B"/>
+          <w:sz w:val="21"/>
+          <w:szCs w:val="21"/>
+        </w:rPr>
+      </w:pPr>
+      <w:r>
+        <w:rPr>
+          <w:rFonts w:ascii="inherit" w:hAnsi="inherit" w:cs="Open Sans"/>
+          <w:color w:val="3B3B3B"/>
+          <w:sz w:val="21"/>
+          <w:szCs w:val="21"/>
         </w:rPr>
         <w:t xml:space="preserve">Outreach Ambassadeur</w:t>
       </w:r>
@@ -308,29 +308,29 @@
         <w:spacing w:before="0" w:beforeAutospacing="0" w:after="0" w:afterAutospacing="0"/>
         <w:textAlignment w:val="baseline"/>
         <w:rPr>
-          <w:rFonts w:ascii="Helvetica Neue" w:hAnsi="Helvetica Neue"/>
+          <w:rFonts w:ascii="Open Sans" w:hAnsi="Open Sans" w:cs="Open Sans"/>
           <w:color w:val="252525"/>
-          <w:sz w:val="28"/>
-          <w:szCs w:val="28"/>
-        </w:rPr>
-      </w:pPr>
-      <w:r>
-        <w:rPr>
-          <w:rFonts w:ascii="Helvetica Neue" w:hAnsi="Helvetica Neue"/>
+          <w:sz w:val="21"/>
+          <w:szCs w:val="21"/>
+        </w:rPr>
+      </w:pPr>
+      <w:r>
+        <w:rPr>
+          <w:rFonts w:ascii="Open Sans" w:hAnsi="Open Sans" w:cs="Open Sans"/>
           <w:color w:val="252525"/>
-          <w:sz w:val="28"/>
-          <w:szCs w:val="28"/>
-        </w:rPr>
-        <w:t xml:space="preserve">Mark is een voorstander van blockchain die zich richt op de uitbreiding van het bereik van SmartCash door middel van voorstellen en beurzen. Redacteur van "</w:t>
+          <w:sz w:val="21"/>
+          <w:szCs w:val="21"/>
+        </w:rPr>
+        <w:t xml:space="preserve">Editor of "</w:t>
       </w:r>
       <w:hyperlink r:id="rId4" w:history="1">
         <w:r>
           <w:rPr>
             <w:rStyle w:val="Hyperlink"/>
-            <w:rFonts w:ascii="Helvetica Neue" w:hAnsi="Helvetica Neue"/>
+            <w:rFonts w:ascii="Open Sans" w:hAnsi="Open Sans" w:cs="Open Sans"/>
             <w:color w:val="2B2B2B"/>
-            <w:sz w:val="28"/>
-            <w:szCs w:val="28"/>
+            <w:sz w:val="21"/>
+            <w:szCs w:val="21"/>
             <w:bdr w:val="none" w:sz="0" w:space="0" w:color="auto" w:frame="1"/>
           </w:rPr>
           <w:t xml:space="preserve">Your Week in SmartCash</w:t>
@@ -338,10 +338,10 @@
       </w:hyperlink>
       <w:r>
         <w:rPr>
-          <w:rFonts w:ascii="Helvetica Neue" w:hAnsi="Helvetica Neue"/>
+          <w:rFonts w:ascii="Open Sans" w:hAnsi="Open Sans" w:cs="Open Sans"/>
           <w:color w:val="252525"/>
-          <w:sz w:val="28"/>
-          <w:szCs w:val="28"/>
+          <w:sz w:val="21"/>
+          <w:szCs w:val="21"/>
         </w:rPr>
         <w:t>".</w:t>
       </w:r>
@@ -353,42 +353,20 @@
         <w:spacing w:before="0" w:beforeAutospacing="0" w:after="0" w:afterAutospacing="0"/>
         <w:textAlignment w:val="baseline"/>
         <w:rPr>
-          <w:rFonts w:ascii="Helvetica Neue" w:hAnsi="Helvetica Neue"/>
+          <w:rFonts w:ascii="Open Sans" w:hAnsi="Open Sans" w:cs="Open Sans"/>
           <w:color w:val="252525"/>
-          <w:sz w:val="28"/>
-          <w:szCs w:val="28"/>
+          <w:sz w:val="21"/>
+          <w:szCs w:val="21"/>
         </w:rPr>
       </w:pPr>
       <w:hyperlink r:id="rId5" w:history="1">
         <w:r>
           <w:rPr>
             <w:rStyle w:val="Hyperlink"/>
-            <w:rFonts w:ascii="Helvetica Neue" w:hAnsi="Helvetica Neue"/>
+            <w:rFonts w:ascii="Open Sans" w:hAnsi="Open Sans" w:cs="Open Sans"/>
             <w:color w:val="2B2B2B"/>
-            <w:sz w:val="28"/>
-            <w:szCs w:val="28"/>
-            <w:bdr w:val="none" w:sz="0" w:space="0" w:color="auto" w:frame="1"/>
-          </w:rPr>
-          <w:t>LinkedIn</w:t>
-        </w:r>
-      </w:hyperlink>
-      <w:r>
-        <w:rPr>
-          <w:rFonts w:ascii="Helvetica Neue" w:hAnsi="Helvetica Neue"/>
-          <w:color w:val="252525"/>
-          <w:sz w:val="28"/>
-          <w:szCs w:val="28"/>
-        </w:rPr>
-        <w:t xml:space="preserve">, </w:t>
-      </w:r>
-      <w:hyperlink r:id="rId6" w:history="1">
-        <w:r>
-          <w:rPr>
-            <w:rStyle w:val="Hyperlink"/>
-            <w:rFonts w:ascii="Helvetica Neue" w:hAnsi="Helvetica Neue"/>
-            <w:color w:val="2B2B2B"/>
-            <w:sz w:val="28"/>
-            <w:szCs w:val="28"/>
+            <w:sz w:val="21"/>
+            <w:szCs w:val="21"/>
             <w:bdr w:val="none" w:sz="0" w:space="0" w:color="auto" w:frame="1"/>
           </w:rPr>
           <w:t>Email</w:t>
@@ -402,45 +380,45 @@
         <w:spacing w:before="105" w:beforeAutospacing="0" w:after="120" w:afterAutospacing="0" w:line="264" w:lineRule="atLeast"/>
         <w:textAlignment w:val="baseline"/>
         <w:rPr>
-          <w:rFonts w:ascii="Helvetica Neue" w:hAnsi="Helvetica Neue"/>
-          <w:b w:val="0"/>
-          <w:bCs w:val="0"/>
-          <w:color w:val="F4B517"/>
-          <w:sz w:val="28"/>
-          <w:szCs w:val="28"/>
-        </w:rPr>
-      </w:pPr>
-      <w:r>
-        <w:rPr>
-          <w:rFonts w:ascii="Helvetica Neue" w:hAnsi="Helvetica Neue"/>
-          <w:b w:val="0"/>
-          <w:bCs w:val="0"/>
-          <w:color w:val="F4B517"/>
-          <w:sz w:val="28"/>
-          <w:szCs w:val="28"/>
-        </w:rPr>
-        <w:t>Azuuri</w:t>
-      </w:r>
-    </w:p>
-    <w:p>
-      <w:pPr>
-        <w:shd w:val="clear" w:color="auto" w:fill="FFFFFF"/>
-        <w:textAlignment w:val="baseline"/>
-        <w:rPr>
-          <w:rFonts w:ascii="inherit" w:hAnsi="inherit"/>
-          <w:color w:val="3B3B3B"/>
-          <w:sz w:val="28"/>
-          <w:szCs w:val="28"/>
-        </w:rPr>
-      </w:pPr>
-      <w:r>
-        <w:rPr>
-          <w:rFonts w:ascii="inherit" w:hAnsi="inherit"/>
-          <w:color w:val="3B3B3B"/>
-          <w:sz w:val="28"/>
-          <w:szCs w:val="28"/>
-        </w:rPr>
-        <w:t xml:space="preserve">Outreach Ambassadeur</w:t>
+          <w:rFonts w:ascii="Exo" w:hAnsi="Exo" w:cs="Open Sans"/>
+          <w:b w:val="0"/>
+          <w:bCs w:val="0"/>
+          <w:color w:val="343434"/>
+          <w:sz w:val="33"/>
+          <w:szCs w:val="33"/>
+        </w:rPr>
+      </w:pPr>
+      <w:r>
+        <w:rPr>
+          <w:rFonts w:ascii="Exo" w:hAnsi="Exo" w:cs="Open Sans"/>
+          <w:b w:val="0"/>
+          <w:bCs w:val="0"/>
+          <w:color w:val="343434"/>
+          <w:sz w:val="33"/>
+          <w:szCs w:val="33"/>
+        </w:rPr>
+        <w:t>Semptly</w:t>
+      </w:r>
+    </w:p>
+    <w:p>
+      <w:pPr>
+        <w:shd w:val="clear" w:color="auto" w:fill="FFFFFF"/>
+        <w:textAlignment w:val="baseline"/>
+        <w:rPr>
+          <w:rFonts w:ascii="inherit" w:hAnsi="inherit" w:cs="Open Sans"/>
+          <w:color w:val="3B3B3B"/>
+          <w:sz w:val="21"/>
+          <w:szCs w:val="21"/>
+        </w:rPr>
+      </w:pPr>
+      <w:r>
+        <w:rPr>
+          <w:rFonts w:ascii="inherit" w:hAnsi="inherit" w:cs="Open Sans"/>
+          <w:color w:val="3B3B3B"/>
+          <w:sz w:val="21"/>
+          <w:szCs w:val="21"/>
+        </w:rPr>
+        <w:t xml:space="preserve">Outreach Support</w:t>
       </w:r>
     </w:p>
     <w:p>
@@ -450,43 +428,43 @@
         <w:spacing w:before="105" w:beforeAutospacing="0" w:after="120" w:afterAutospacing="0" w:line="264" w:lineRule="atLeast"/>
         <w:textAlignment w:val="baseline"/>
         <w:rPr>
-          <w:rFonts w:ascii="Helvetica Neue" w:hAnsi="Helvetica Neue"/>
-          <w:b w:val="0"/>
-          <w:bCs w:val="0"/>
-          <w:color w:val="F4B517"/>
-          <w:sz w:val="28"/>
-          <w:szCs w:val="28"/>
-        </w:rPr>
-      </w:pPr>
-      <w:r>
-        <w:rPr>
-          <w:rFonts w:ascii="Helvetica Neue" w:hAnsi="Helvetica Neue"/>
-          <w:b w:val="0"/>
-          <w:bCs w:val="0"/>
-          <w:color w:val="F4B517"/>
-          <w:sz w:val="28"/>
-          <w:szCs w:val="28"/>
-        </w:rPr>
-        <w:t>Semptly</w:t>
-      </w:r>
-    </w:p>
-    <w:p>
-      <w:pPr>
-        <w:shd w:val="clear" w:color="auto" w:fill="FFFFFF"/>
-        <w:textAlignment w:val="baseline"/>
-        <w:rPr>
-          <w:rFonts w:ascii="inherit" w:hAnsi="inherit"/>
-          <w:color w:val="3B3B3B"/>
-          <w:sz w:val="28"/>
-          <w:szCs w:val="28"/>
-        </w:rPr>
-      </w:pPr>
-      <w:r>
-        <w:rPr>
-          <w:rFonts w:ascii="inherit" w:hAnsi="inherit"/>
-          <w:color w:val="3B3B3B"/>
-          <w:sz w:val="28"/>
-          <w:szCs w:val="28"/>
+          <w:rFonts w:ascii="Exo" w:hAnsi="Exo" w:cs="Open Sans"/>
+          <w:b w:val="0"/>
+          <w:bCs w:val="0"/>
+          <w:color w:val="343434"/>
+          <w:sz w:val="33"/>
+          <w:szCs w:val="33"/>
+        </w:rPr>
+      </w:pPr>
+      <w:r>
+        <w:rPr>
+          <w:rFonts w:ascii="Exo" w:hAnsi="Exo" w:cs="Open Sans"/>
+          <w:b w:val="0"/>
+          <w:bCs w:val="0"/>
+          <w:color w:val="343434"/>
+          <w:sz w:val="33"/>
+          <w:szCs w:val="33"/>
+        </w:rPr>
+        <w:t xml:space="preserve">Carlos Santiago</w:t>
+      </w:r>
+    </w:p>
+    <w:p>
+      <w:pPr>
+        <w:shd w:val="clear" w:color="auto" w:fill="FFFFFF"/>
+        <w:textAlignment w:val="baseline"/>
+        <w:rPr>
+          <w:rFonts w:ascii="inherit" w:hAnsi="inherit" w:cs="Open Sans"/>
+          <w:color w:val="3B3B3B"/>
+          <w:sz w:val="21"/>
+          <w:szCs w:val="21"/>
+        </w:rPr>
+      </w:pPr>
+      <w:r>
+        <w:rPr>
+          <w:rFonts w:ascii="inherit" w:hAnsi="inherit" w:cs="Open Sans"/>
+          <w:color w:val="3B3B3B"/>
+          <w:sz w:val="21"/>
+          <w:szCs w:val="21"/>
         </w:rPr>
         <w:t xml:space="preserve">Outreach Ondersteuning</w:t>
       </w:r>
@@ -498,43 +476,43 @@
         <w:spacing w:before="105" w:beforeAutospacing="0" w:after="120" w:afterAutospacing="0" w:line="264" w:lineRule="atLeast"/>
         <w:textAlignment w:val="baseline"/>
         <w:rPr>
-          <w:rFonts w:ascii="Helvetica Neue" w:hAnsi="Helvetica Neue"/>
-          <w:b w:val="0"/>
-          <w:bCs w:val="0"/>
-          <w:color w:val="F4B517"/>
-          <w:sz w:val="28"/>
-          <w:szCs w:val="28"/>
-        </w:rPr>
-      </w:pPr>
-      <w:r>
-        <w:rPr>
-          <w:rFonts w:ascii="Helvetica Neue" w:hAnsi="Helvetica Neue"/>
-          <w:b w:val="0"/>
-          <w:bCs w:val="0"/>
-          <w:color w:val="F4B517"/>
-          <w:sz w:val="28"/>
-          <w:szCs w:val="28"/>
-        </w:rPr>
-        <w:t xml:space="preserve">Carlos Santiago</w:t>
-      </w:r>
-    </w:p>
-    <w:p>
-      <w:pPr>
-        <w:shd w:val="clear" w:color="auto" w:fill="FFFFFF"/>
-        <w:textAlignment w:val="baseline"/>
-        <w:rPr>
-          <w:rFonts w:ascii="inherit" w:hAnsi="inherit"/>
-          <w:color w:val="3B3B3B"/>
-          <w:sz w:val="28"/>
-          <w:szCs w:val="28"/>
-        </w:rPr>
-      </w:pPr>
-      <w:r>
-        <w:rPr>
-          <w:rFonts w:ascii="inherit" w:hAnsi="inherit"/>
-          <w:color w:val="3B3B3B"/>
-          <w:sz w:val="28"/>
-          <w:szCs w:val="28"/>
+          <w:rFonts w:ascii="Exo" w:hAnsi="Exo" w:cs="Open Sans"/>
+          <w:b w:val="0"/>
+          <w:bCs w:val="0"/>
+          <w:color w:val="343434"/>
+          <w:sz w:val="33"/>
+          <w:szCs w:val="33"/>
+        </w:rPr>
+      </w:pPr>
+      <w:r>
+        <w:rPr>
+          <w:rFonts w:ascii="Exo" w:hAnsi="Exo" w:cs="Open Sans"/>
+          <w:b w:val="0"/>
+          <w:bCs w:val="0"/>
+          <w:color w:val="343434"/>
+          <w:sz w:val="33"/>
+          <w:szCs w:val="33"/>
+        </w:rPr>
+        <w:t>Emilio</w:t>
+      </w:r>
+    </w:p>
+    <w:p>
+      <w:pPr>
+        <w:shd w:val="clear" w:color="auto" w:fill="FFFFFF"/>
+        <w:textAlignment w:val="baseline"/>
+        <w:rPr>
+          <w:rFonts w:ascii="inherit" w:hAnsi="inherit" w:cs="Open Sans"/>
+          <w:color w:val="3B3B3B"/>
+          <w:sz w:val="21"/>
+          <w:szCs w:val="21"/>
+        </w:rPr>
+      </w:pPr>
+      <w:r>
+        <w:rPr>
+          <w:rFonts w:ascii="inherit" w:hAnsi="inherit" w:cs="Open Sans"/>
+          <w:color w:val="3B3B3B"/>
+          <w:sz w:val="21"/>
+          <w:szCs w:val="21"/>
         </w:rPr>
         <w:t xml:space="preserve">Outreach Ondersteuning</w:t>
       </w:r>
@@ -546,43 +524,43 @@
         <w:spacing w:before="105" w:beforeAutospacing="0" w:after="120" w:afterAutospacing="0" w:line="264" w:lineRule="atLeast"/>
         <w:textAlignment w:val="baseline"/>
         <w:rPr>
-          <w:rFonts w:ascii="Helvetica Neue" w:hAnsi="Helvetica Neue"/>
-          <w:b w:val="0"/>
-          <w:bCs w:val="0"/>
-          <w:color w:val="F4B517"/>
-          <w:sz w:val="28"/>
-          <w:szCs w:val="28"/>
-        </w:rPr>
-      </w:pPr>
-      <w:r>
-        <w:rPr>
-          <w:rFonts w:ascii="Helvetica Neue" w:hAnsi="Helvetica Neue"/>
-          <w:b w:val="0"/>
-          <w:bCs w:val="0"/>
-          <w:color w:val="F4B517"/>
-          <w:sz w:val="28"/>
-          <w:szCs w:val="28"/>
-        </w:rPr>
-        <w:t>Emilio</w:t>
-      </w:r>
-    </w:p>
-    <w:p>
-      <w:pPr>
-        <w:shd w:val="clear" w:color="auto" w:fill="FFFFFF"/>
-        <w:textAlignment w:val="baseline"/>
-        <w:rPr>
-          <w:rFonts w:ascii="inherit" w:hAnsi="inherit"/>
-          <w:color w:val="3B3B3B"/>
-          <w:sz w:val="28"/>
-          <w:szCs w:val="28"/>
-        </w:rPr>
-      </w:pPr>
-      <w:r>
-        <w:rPr>
-          <w:rFonts w:ascii="inherit" w:hAnsi="inherit"/>
-          <w:color w:val="3B3B3B"/>
-          <w:sz w:val="28"/>
-          <w:szCs w:val="28"/>
+          <w:rFonts w:ascii="Exo" w:hAnsi="Exo" w:cs="Open Sans"/>
+          <w:b w:val="0"/>
+          <w:bCs w:val="0"/>
+          <w:color w:val="343434"/>
+          <w:sz w:val="33"/>
+          <w:szCs w:val="33"/>
+        </w:rPr>
+      </w:pPr>
+      <w:r>
+        <w:rPr>
+          <w:rFonts w:ascii="Exo" w:hAnsi="Exo" w:cs="Open Sans"/>
+          <w:b w:val="0"/>
+          <w:bCs w:val="0"/>
+          <w:color w:val="343434"/>
+          <w:sz w:val="33"/>
+          <w:szCs w:val="33"/>
+        </w:rPr>
+        <w:t>misachasu</w:t>
+      </w:r>
+    </w:p>
+    <w:p>
+      <w:pPr>
+        <w:shd w:val="clear" w:color="auto" w:fill="FFFFFF"/>
+        <w:textAlignment w:val="baseline"/>
+        <w:rPr>
+          <w:rFonts w:ascii="inherit" w:hAnsi="inherit" w:cs="Open Sans"/>
+          <w:color w:val="3B3B3B"/>
+          <w:sz w:val="21"/>
+          <w:szCs w:val="21"/>
+        </w:rPr>
+      </w:pPr>
+      <w:r>
+        <w:rPr>
+          <w:rFonts w:ascii="inherit" w:hAnsi="inherit" w:cs="Open Sans"/>
+          <w:color w:val="3B3B3B"/>
+          <w:sz w:val="21"/>
+          <w:szCs w:val="21"/>
         </w:rPr>
         <w:t xml:space="preserve">Outreach Ondersteuning</w:t>
       </w:r>
@@ -594,45 +572,93 @@
         <w:spacing w:before="105" w:beforeAutospacing="0" w:after="120" w:afterAutospacing="0" w:line="264" w:lineRule="atLeast"/>
         <w:textAlignment w:val="baseline"/>
         <w:rPr>
-          <w:rFonts w:ascii="Helvetica Neue" w:hAnsi="Helvetica Neue"/>
-          <w:b w:val="0"/>
-          <w:bCs w:val="0"/>
-          <w:color w:val="F4B517"/>
-          <w:sz w:val="28"/>
-          <w:szCs w:val="28"/>
-        </w:rPr>
-      </w:pPr>
-      <w:r>
-        <w:rPr>
-          <w:rFonts w:ascii="Helvetica Neue" w:hAnsi="Helvetica Neue"/>
-          <w:b w:val="0"/>
-          <w:bCs w:val="0"/>
-          <w:color w:val="F4B517"/>
-          <w:sz w:val="28"/>
-          <w:szCs w:val="28"/>
-        </w:rPr>
-        <w:t>misachasu</w:t>
-      </w:r>
-    </w:p>
-    <w:p>
-      <w:pPr>
-        <w:shd w:val="clear" w:color="auto" w:fill="FFFFFF"/>
-        <w:textAlignment w:val="baseline"/>
-        <w:rPr>
-          <w:rFonts w:ascii="inherit" w:hAnsi="inherit"/>
-          <w:color w:val="3B3B3B"/>
-          <w:sz w:val="28"/>
-          <w:szCs w:val="28"/>
-        </w:rPr>
-      </w:pPr>
-      <w:r>
-        <w:rPr>
-          <w:rFonts w:ascii="inherit" w:hAnsi="inherit"/>
-          <w:color w:val="3B3B3B"/>
-          <w:sz w:val="28"/>
-          <w:szCs w:val="28"/>
+          <w:rFonts w:ascii="Exo" w:hAnsi="Exo" w:cs="Open Sans"/>
+          <w:b w:val="0"/>
+          <w:bCs w:val="0"/>
+          <w:color w:val="343434"/>
+          <w:sz w:val="33"/>
+          <w:szCs w:val="33"/>
+        </w:rPr>
+      </w:pPr>
+      <w:r>
+        <w:rPr>
+          <w:rFonts w:ascii="Exo" w:hAnsi="Exo" w:cs="Open Sans"/>
+          <w:b w:val="0"/>
+          <w:bCs w:val="0"/>
+          <w:color w:val="343434"/>
+          <w:sz w:val="33"/>
+          <w:szCs w:val="33"/>
+        </w:rPr>
+        <w:t>Doc</w:t>
+      </w:r>
+    </w:p>
+    <w:p>
+      <w:pPr>
+        <w:shd w:val="clear" w:color="auto" w:fill="FFFFFF"/>
+        <w:textAlignment w:val="baseline"/>
+        <w:rPr>
+          <w:rFonts w:ascii="inherit" w:hAnsi="inherit" w:cs="Open Sans"/>
+          <w:color w:val="3B3B3B"/>
+          <w:sz w:val="21"/>
+          <w:szCs w:val="21"/>
+        </w:rPr>
+      </w:pPr>
+      <w:r>
+        <w:rPr>
+          <w:rFonts w:ascii="inherit" w:hAnsi="inherit" w:cs="Open Sans"/>
+          <w:color w:val="3B3B3B"/>
+          <w:sz w:val="21"/>
+          <w:szCs w:val="21"/>
         </w:rPr>
         <w:t xml:space="preserve">Outreach ondersteuning</w:t>
+      </w:r>
+    </w:p>
+    <w:p>
+      <w:pPr>
+        <w:pStyle w:val="Heading3"/>
+        <w:shd w:val="clear" w:color="auto" w:fill="FFFFFF"/>
+        <w:spacing w:before="105" w:beforeAutospacing="0" w:after="120" w:afterAutospacing="0" w:line="264" w:lineRule="atLeast"/>
+        <w:textAlignment w:val="baseline"/>
+        <w:rPr>
+          <w:rFonts w:ascii="Exo" w:hAnsi="Exo" w:cs="Open Sans"/>
+          <w:b w:val="0"/>
+          <w:bCs w:val="0"/>
+          <w:color w:val="343434"/>
+          <w:sz w:val="33"/>
+          <w:szCs w:val="33"/>
+        </w:rPr>
+      </w:pPr>
+      <w:r>
+        <w:rPr>
+          <w:rFonts w:ascii="Exo" w:hAnsi="Exo" w:cs="Open Sans"/>
+          <w:b w:val="0"/>
+          <w:bCs w:val="0"/>
+          <w:color w:val="343434"/>
+          <w:sz w:val="33"/>
+          <w:szCs w:val="33"/>
+        </w:rPr>
+        <w:t>illumin8</w:t>
+      </w:r>
+    </w:p>
+    <w:p>
+      <w:pPr>
+        <w:shd w:val="clear" w:color="auto" w:fill="FFFFFF"/>
+        <w:textAlignment w:val="baseline"/>
+        <w:rPr>
+          <w:rFonts w:ascii="inherit" w:hAnsi="inherit" w:cs="Open Sans"/>
+          <w:color w:val="3B3B3B"/>
+          <w:sz w:val="21"/>
+          <w:szCs w:val="21"/>
+        </w:rPr>
+      </w:pPr>
+      <w:r>
+        <w:rPr>
+          <w:rFonts w:ascii="inherit" w:hAnsi="inherit" w:cs="Open Sans"/>
+          <w:color w:val="3B3B3B"/>
+          <w:sz w:val="21"/>
+          <w:szCs w:val="21"/>
+        </w:rPr>
+        <w:t xml:space="preserve">Outreach Support</w:t>
       </w:r>
     </w:p>
     <w:p>
@@ -677,7 +703,7 @@
           <w:sz w:val="28"/>
           <w:szCs w:val="28"/>
         </w:rPr>
-        <w:t xml:space="preserve">HIVE TEAM: WEB</w:t>
+        <w:t xml:space="preserve"> HIVE TEAM: WEB</w:t>
       </w:r>
     </w:p>
     <w:p>
@@ -700,7 +726,7 @@
           <w:sz w:val="28"/>
           <w:szCs w:val="28"/>
         </w:rPr>
-        <w:t xml:space="preserve">Verantwoordelijk voor het bouwen van webapplicaties.</w:t>
+        <w:t xml:space="preserve">Responsible for building web applications.</w:t>
       </w:r>
     </w:p>
     <w:p>
@@ -767,7 +793,7 @@
           <w:sz w:val="28"/>
           <w:szCs w:val="28"/>
         </w:rPr>
-        <w:t xml:space="preserve">Van de Getto's van Brazilië tot de cryptoverse. Vader, echtgenoot en techno-liefhebber, geboren in Brazilië en woonachtig in Australië. Mobiele en webontwikkeling.</w:t>
+        <w:t xml:space="preserve">From the Guetos of Brazil to the cryptoverse. Father, husband and technolover, born in Brazil and living in Australia. Mobile and Web Development.</w:t>
       </w:r>
     </w:p>
     <w:p>
@@ -947,7 +973,7 @@
           <w:sz w:val="28"/>
           <w:szCs w:val="28"/>
         </w:rPr>
-        <w:t>Ontwikkelaar</w:t>
+        <w:t>Developer</w:t>
       </w:r>
     </w:p>
     <w:p>
@@ -992,7 +1018,7 @@
           <w:sz w:val="28"/>
           <w:szCs w:val="28"/>
         </w:rPr>
-        <w:t xml:space="preserve">Front-end ontwikkelaar</w:t>
+        <w:t xml:space="preserve">Front-End Developer</w:t>
       </w:r>
     </w:p>
     <w:p>
@@ -1032,6 +1058,17 @@
       </w:pPr>
       <w:r>
         <w:rPr>
+          <w:rFonts w:ascii="Tahoma" w:hAnsi="Tahoma" w:cs="Tahoma"/>
+          <w:caps/>
+          <w:color w:val="F4B517"/>
+          <w:spacing w:val="15"/>
+          <w:sz w:val="28"/>
+          <w:szCs w:val="28"/>
+        </w:rPr>
+        <w:t xml:space="preserve"> </w:t>
+      </w:r>
+      <w:r>
+        <w:rPr>
           <w:rFonts w:ascii="Helvetica Neue" w:hAnsi="Helvetica Neue"/>
           <w:b w:val="0"/>
           <w:bCs w:val="0"/>
@@ -1041,7 +1078,7 @@
           <w:sz w:val="28"/>
           <w:szCs w:val="28"/>
         </w:rPr>
-        <w:t xml:space="preserve">HIVE TEAM: KWALITEITSBORGING</w:t>
+        <w:t xml:space="preserve">HIVE TEAM: QUALITY ASSURANCE</w:t>
       </w:r>
     </w:p>
     <w:p>
@@ -1065,7 +1102,7 @@
           <w:sz w:val="28"/>
           <w:szCs w:val="28"/>
         </w:rPr>
-        <w:t xml:space="preserve">Zorgen dat alle ontwikkeltaken voldoen aan de kwaliteitscriteria.</w:t>
+        <w:t xml:space="preserve">Ensuring all development tasks meet quality criteria.</w:t>
       </w:r>
     </w:p>
     <w:p>
@@ -1123,22 +1160,22 @@
         <w:spacing w:before="105" w:beforeAutospacing="0" w:after="120" w:afterAutospacing="0" w:line="264" w:lineRule="atLeast"/>
         <w:textAlignment w:val="baseline"/>
         <w:rPr>
-          <w:rFonts w:ascii="Helvetica Neue" w:hAnsi="Helvetica Neue"/>
-          <w:b w:val="0"/>
-          <w:bCs w:val="0"/>
-          <w:color w:val="F4B517"/>
-          <w:sz w:val="28"/>
-          <w:szCs w:val="28"/>
-        </w:rPr>
-      </w:pPr>
-      <w:r>
-        <w:rPr>
-          <w:rFonts w:ascii="Helvetica Neue" w:hAnsi="Helvetica Neue"/>
-          <w:b w:val="0"/>
-          <w:bCs w:val="0"/>
-          <w:color w:val="F4B517"/>
-          <w:sz w:val="28"/>
-          <w:szCs w:val="28"/>
+          <w:rFonts w:ascii="Exo" w:hAnsi="Exo" w:cs="Open Sans"/>
+          <w:b w:val="0"/>
+          <w:bCs w:val="0"/>
+          <w:color w:val="343434"/>
+          <w:sz w:val="33"/>
+          <w:szCs w:val="33"/>
+        </w:rPr>
+      </w:pPr>
+      <w:r>
+        <w:rPr>
+          <w:rFonts w:ascii="Exo" w:hAnsi="Exo" w:cs="Open Sans"/>
+          <w:b w:val="0"/>
+          <w:bCs w:val="0"/>
+          <w:color w:val="343434"/>
+          <w:sz w:val="33"/>
+          <w:szCs w:val="33"/>
         </w:rPr>
         <w:t>Jazz</w:t>
       </w:r>
@@ -1148,165 +1185,225 @@
         <w:shd w:val="clear" w:color="auto" w:fill="FFFFFF"/>
         <w:textAlignment w:val="baseline"/>
         <w:rPr>
+          <w:rFonts w:ascii="inherit" w:hAnsi="inherit" w:cs="Open Sans"/>
+          <w:color w:val="3B3B3B"/>
+          <w:sz w:val="21"/>
+          <w:szCs w:val="21"/>
+        </w:rPr>
+      </w:pPr>
+      <w:r>
+        <w:rPr>
+          <w:rFonts w:ascii="inherit" w:hAnsi="inherit" w:cs="Open Sans"/>
+          <w:color w:val="3B3B3B"/>
+          <w:sz w:val="21"/>
+          <w:szCs w:val="21"/>
+        </w:rPr>
+        <w:t xml:space="preserve">Release Coordinator</w:t>
+      </w:r>
+    </w:p>
+    <w:p>
+      <w:pPr>
+        <w:pStyle w:val="Heading3"/>
+        <w:shd w:val="clear" w:color="auto" w:fill="FFFFFF"/>
+        <w:spacing w:before="105" w:beforeAutospacing="0" w:after="120" w:afterAutospacing="0" w:line="264" w:lineRule="atLeast"/>
+        <w:textAlignment w:val="baseline"/>
+        <w:rPr>
+          <w:rFonts w:ascii="Exo" w:hAnsi="Exo" w:cs="Open Sans"/>
+          <w:b w:val="0"/>
+          <w:bCs w:val="0"/>
+          <w:color w:val="343434"/>
+          <w:sz w:val="33"/>
+          <w:szCs w:val="33"/>
+        </w:rPr>
+      </w:pPr>
+      <w:r>
+        <w:rPr>
+          <w:rFonts w:ascii="Exo" w:hAnsi="Exo" w:cs="Open Sans"/>
+          <w:b w:val="0"/>
+          <w:bCs w:val="0"/>
+          <w:color w:val="343434"/>
+          <w:sz w:val="33"/>
+          <w:szCs w:val="33"/>
+        </w:rPr>
+        <w:t>emelia</w:t>
+      </w:r>
+    </w:p>
+    <w:p>
+      <w:pPr>
+        <w:shd w:val="clear" w:color="auto" w:fill="FFFFFF"/>
+        <w:textAlignment w:val="baseline"/>
+        <w:rPr>
+          <w:rFonts w:ascii="inherit" w:hAnsi="inherit" w:cs="Open Sans"/>
+          <w:color w:val="3B3B3B"/>
+          <w:sz w:val="21"/>
+          <w:szCs w:val="21"/>
+        </w:rPr>
+      </w:pPr>
+      <w:r>
+        <w:rPr>
+          <w:rFonts w:ascii="inherit" w:hAnsi="inherit" w:cs="Open Sans"/>
+          <w:color w:val="3B3B3B"/>
+          <w:sz w:val="21"/>
+          <w:szCs w:val="21"/>
+        </w:rPr>
+        <w:t>auditor</w:t>
+      </w:r>
+    </w:p>
+    <w:p>
+      <w:pPr>
+        <w:pStyle w:val="Heading3"/>
+        <w:shd w:val="clear" w:color="auto" w:fill="FFFFFF"/>
+        <w:spacing w:before="105" w:beforeAutospacing="0" w:after="120" w:afterAutospacing="0" w:line="264" w:lineRule="atLeast"/>
+        <w:textAlignment w:val="baseline"/>
+        <w:rPr>
+          <w:rFonts w:ascii="Exo" w:hAnsi="Exo" w:cs="Open Sans"/>
+          <w:b w:val="0"/>
+          <w:bCs w:val="0"/>
+          <w:color w:val="343434"/>
+          <w:sz w:val="33"/>
+          <w:szCs w:val="33"/>
+        </w:rPr>
+      </w:pPr>
+      <w:r>
+        <w:rPr>
+          <w:rFonts w:ascii="Exo" w:hAnsi="Exo" w:cs="Open Sans"/>
+          <w:b w:val="0"/>
+          <w:bCs w:val="0"/>
+          <w:color w:val="343434"/>
+          <w:sz w:val="33"/>
+          <w:szCs w:val="33"/>
+        </w:rPr>
+        <w:t>Nitego</w:t>
+      </w:r>
+    </w:p>
+    <w:p>
+      <w:pPr>
+        <w:shd w:val="clear" w:color="auto" w:fill="FFFFFF"/>
+        <w:textAlignment w:val="baseline"/>
+        <w:rPr>
+          <w:rFonts w:ascii="inherit" w:hAnsi="inherit" w:cs="Open Sans"/>
+          <w:color w:val="3B3B3B"/>
+          <w:sz w:val="21"/>
+          <w:szCs w:val="21"/>
+        </w:rPr>
+      </w:pPr>
+      <w:r>
+        <w:rPr>
+          <w:rFonts w:ascii="inherit" w:hAnsi="inherit" w:cs="Open Sans"/>
+          <w:color w:val="3B3B3B"/>
+          <w:sz w:val="21"/>
+          <w:szCs w:val="21"/>
+        </w:rPr>
+        <w:t xml:space="preserve">Senior QA Tester</w:t>
+      </w:r>
+    </w:p>
+    <w:p>
+      <w:pPr>
+        <w:pStyle w:val="Heading3"/>
+        <w:shd w:val="clear" w:color="auto" w:fill="FFFFFF"/>
+        <w:spacing w:before="105" w:beforeAutospacing="0" w:after="120" w:afterAutospacing="0" w:line="264" w:lineRule="atLeast"/>
+        <w:textAlignment w:val="baseline"/>
+        <w:rPr>
+          <w:rFonts w:ascii="Exo" w:hAnsi="Exo" w:cs="Open Sans"/>
+          <w:b w:val="0"/>
+          <w:bCs w:val="0"/>
+          <w:color w:val="343434"/>
+          <w:sz w:val="33"/>
+          <w:szCs w:val="33"/>
+        </w:rPr>
+      </w:pPr>
+      <w:r>
+        <w:rPr>
+          <w:rFonts w:ascii="Exo" w:hAnsi="Exo" w:cs="Open Sans"/>
+          <w:b w:val="0"/>
+          <w:bCs w:val="0"/>
+          <w:color w:val="343434"/>
+          <w:sz w:val="33"/>
+          <w:szCs w:val="33"/>
+        </w:rPr>
+        <w:t>clot</w:t>
+      </w:r>
+    </w:p>
+    <w:p>
+      <w:pPr>
+        <w:shd w:val="clear" w:color="auto" w:fill="FFFFFF"/>
+        <w:textAlignment w:val="baseline"/>
+        <w:rPr>
+          <w:rFonts w:ascii="inherit" w:hAnsi="inherit" w:cs="Open Sans"/>
+          <w:color w:val="3B3B3B"/>
+          <w:sz w:val="21"/>
+          <w:szCs w:val="21"/>
+        </w:rPr>
+      </w:pPr>
+      <w:r>
+        <w:rPr>
+          <w:rFonts w:ascii="inherit" w:hAnsi="inherit" w:cs="Open Sans"/>
+          <w:color w:val="3B3B3B"/>
+          <w:sz w:val="21"/>
+          <w:szCs w:val="21"/>
+        </w:rPr>
+        <w:t>security</w:t>
+      </w:r>
+    </w:p>
+    <w:p>
+      <w:pPr>
+        <w:pStyle w:val="Heading3"/>
+        <w:shd w:val="clear" w:color="auto" w:fill="FFFFFF"/>
+        <w:spacing w:before="105" w:beforeAutospacing="0" w:after="120" w:afterAutospacing="0" w:line="264" w:lineRule="atLeast"/>
+        <w:textAlignment w:val="baseline"/>
+        <w:rPr>
+          <w:rFonts w:ascii="Exo" w:hAnsi="Exo" w:cs="Open Sans"/>
+          <w:b w:val="0"/>
+          <w:bCs w:val="0"/>
+          <w:color w:val="343434"/>
+          <w:sz w:val="33"/>
+          <w:szCs w:val="33"/>
+        </w:rPr>
+      </w:pPr>
+      <w:r>
+        <w:rPr>
+          <w:rFonts w:ascii="Exo" w:hAnsi="Exo" w:cs="Open Sans"/>
+          <w:b w:val="0"/>
+          <w:bCs w:val="0"/>
+          <w:color w:val="343434"/>
+          <w:sz w:val="33"/>
+          <w:szCs w:val="33"/>
+        </w:rPr>
+        <w:t>Archerbullseye</w:t>
+      </w:r>
+    </w:p>
+    <w:p>
+      <w:pPr>
+        <w:shd w:val="clear" w:color="auto" w:fill="FFFFFF"/>
+        <w:textAlignment w:val="baseline"/>
+        <w:rPr>
+          <w:rFonts w:ascii="inherit" w:hAnsi="inherit" w:cs="Open Sans"/>
+          <w:color w:val="3B3B3B"/>
+          <w:sz w:val="21"/>
+          <w:szCs w:val="21"/>
+        </w:rPr>
+      </w:pPr>
+      <w:r>
+        <w:rPr>
+          <w:rFonts w:ascii="inherit" w:hAnsi="inherit" w:cs="Open Sans"/>
+          <w:color w:val="3B3B3B"/>
+          <w:sz w:val="21"/>
+          <w:szCs w:val="21"/>
+        </w:rPr>
+        <w:t xml:space="preserve">QA Tester</w:t>
+      </w:r>
+    </w:p>
+    <w:p>
+      <w:pPr>
+        <w:shd w:val="clear" w:color="auto" w:fill="FFFFFF"/>
+        <w:textAlignment w:val="baseline"/>
+        <w:rPr>
           <w:rFonts w:ascii="inherit" w:hAnsi="inherit"/>
           <w:color w:val="3B3B3B"/>
           <w:sz w:val="28"/>
           <w:szCs w:val="28"/>
         </w:rPr>
       </w:pPr>
-      <w:r>
-        <w:rPr>
-          <w:rFonts w:ascii="inherit" w:hAnsi="inherit"/>
-          <w:color w:val="3B3B3B"/>
-          <w:sz w:val="28"/>
-          <w:szCs w:val="28"/>
-        </w:rPr>
-        <w:t>Release-coördinator</w:t>
-      </w:r>
-    </w:p>
-    <w:p>
-      <w:pPr>
-        <w:pStyle w:val="Heading3"/>
-        <w:shd w:val="clear" w:color="auto" w:fill="FFFFFF"/>
-        <w:spacing w:before="105" w:beforeAutospacing="0" w:after="120" w:afterAutospacing="0" w:line="264" w:lineRule="atLeast"/>
-        <w:textAlignment w:val="baseline"/>
-        <w:rPr>
-          <w:rFonts w:ascii="Helvetica Neue" w:hAnsi="Helvetica Neue"/>
-          <w:b w:val="0"/>
-          <w:bCs w:val="0"/>
-          <w:color w:val="F4B517"/>
-          <w:sz w:val="28"/>
-          <w:szCs w:val="28"/>
-        </w:rPr>
-      </w:pPr>
-      <w:r>
-        <w:rPr>
-          <w:rFonts w:ascii="Helvetica Neue" w:hAnsi="Helvetica Neue"/>
-          <w:b w:val="0"/>
-          <w:bCs w:val="0"/>
-          <w:color w:val="F4B517"/>
-          <w:sz w:val="28"/>
-          <w:szCs w:val="28"/>
-        </w:rPr>
-        <w:t>emelia</w:t>
-      </w:r>
-    </w:p>
-    <w:p>
-      <w:pPr>
-        <w:shd w:val="clear" w:color="auto" w:fill="FFFFFF"/>
-        <w:textAlignment w:val="baseline"/>
-        <w:rPr>
-          <w:rFonts w:ascii="inherit" w:hAnsi="inherit"/>
-          <w:color w:val="3B3B3B"/>
-          <w:sz w:val="28"/>
-          <w:szCs w:val="28"/>
-        </w:rPr>
-      </w:pPr>
-      <w:r>
-        <w:rPr>
-          <w:rFonts w:ascii="inherit" w:hAnsi="inherit"/>
-          <w:color w:val="3B3B3B"/>
-          <w:sz w:val="28"/>
-          <w:szCs w:val="28"/>
-        </w:rPr>
-        <w:t>controller</w:t>
-      </w:r>
-    </w:p>
-    <w:p>
-      <w:pPr>
-        <w:pStyle w:val="Heading3"/>
-        <w:shd w:val="clear" w:color="auto" w:fill="FFFFFF"/>
-        <w:spacing w:before="105" w:beforeAutospacing="0" w:after="120" w:afterAutospacing="0" w:line="264" w:lineRule="atLeast"/>
-        <w:textAlignment w:val="baseline"/>
-        <w:rPr>
-          <w:rFonts w:ascii="Helvetica Neue" w:hAnsi="Helvetica Neue"/>
-          <w:b w:val="0"/>
-          <w:bCs w:val="0"/>
-          <w:color w:val="F4B517"/>
-          <w:sz w:val="28"/>
-          <w:szCs w:val="28"/>
-        </w:rPr>
-      </w:pPr>
-      <w:r>
-        <w:rPr>
-          <w:rFonts w:ascii="Helvetica Neue" w:hAnsi="Helvetica Neue"/>
-          <w:b w:val="0"/>
-          <w:bCs w:val="0"/>
-          <w:color w:val="F4B517"/>
-          <w:sz w:val="28"/>
-          <w:szCs w:val="28"/>
-        </w:rPr>
-        <w:t>Nitego</w:t>
-      </w:r>
-    </w:p>
-    <w:p>
-      <w:pPr>
-        <w:shd w:val="clear" w:color="auto" w:fill="FFFFFF"/>
-        <w:textAlignment w:val="baseline"/>
-        <w:rPr>
-          <w:rFonts w:ascii="inherit" w:hAnsi="inherit"/>
-          <w:color w:val="3B3B3B"/>
-          <w:sz w:val="28"/>
-          <w:szCs w:val="28"/>
-        </w:rPr>
-      </w:pPr>
-      <w:r>
-        <w:rPr>
-          <w:rFonts w:ascii="inherit" w:hAnsi="inherit"/>
-          <w:color w:val="3B3B3B"/>
-          <w:sz w:val="28"/>
-          <w:szCs w:val="28"/>
-        </w:rPr>
-        <w:t xml:space="preserve">Senior QA Tester</w:t>
-      </w:r>
-    </w:p>
-    <w:p>
-      <w:pPr>
-        <w:pStyle w:val="Heading3"/>
-        <w:shd w:val="clear" w:color="auto" w:fill="FFFFFF"/>
-        <w:spacing w:before="105" w:beforeAutospacing="0" w:after="120" w:afterAutospacing="0" w:line="264" w:lineRule="atLeast"/>
-        <w:textAlignment w:val="baseline"/>
-        <w:rPr>
-          <w:rFonts w:ascii="Helvetica Neue" w:hAnsi="Helvetica Neue"/>
-          <w:b w:val="0"/>
-          <w:bCs w:val="0"/>
-          <w:color w:val="F4B517"/>
-          <w:sz w:val="28"/>
-          <w:szCs w:val="28"/>
-        </w:rPr>
-      </w:pPr>
-      <w:r>
-        <w:rPr>
-          <w:rFonts w:ascii="Helvetica Neue" w:hAnsi="Helvetica Neue"/>
-          <w:b w:val="0"/>
-          <w:bCs w:val="0"/>
-          <w:color w:val="F4B517"/>
-          <w:sz w:val="28"/>
-          <w:szCs w:val="28"/>
-        </w:rPr>
-        <w:t>clot</w:t>
-      </w:r>
-    </w:p>
-    <w:p>
-      <w:pPr>
-        <w:shd w:val="clear" w:color="auto" w:fill="FFFFFF"/>
-        <w:textAlignment w:val="baseline"/>
-        <w:rPr>
-          <w:rFonts w:ascii="inherit" w:hAnsi="inherit"/>
-          <w:color w:val="3B3B3B"/>
-          <w:sz w:val="28"/>
-          <w:szCs w:val="28"/>
-        </w:rPr>
-      </w:pPr>
-      <w:r>
-        <w:rPr>
-          <w:rFonts w:ascii="inherit" w:hAnsi="inherit"/>
-          <w:color w:val="3B3B3B"/>
-          <w:sz w:val="28"/>
-          <w:szCs w:val="28"/>
-        </w:rPr>
-        <w:t>beveiliging</w:t>
-      </w:r>
     </w:p>
     <w:p>
       <w:pPr>
@@ -1350,7 +1447,7 @@
           <w:sz w:val="28"/>
           <w:szCs w:val="28"/>
         </w:rPr>
-        <w:t xml:space="preserve">HIVE TEAM: ONTWIKKELING</w:t>
+        <w:t xml:space="preserve"> HIVE TEAM: DEVELOPMENT</w:t>
       </w:r>
     </w:p>
     <w:p>
@@ -1373,7 +1470,7 @@
           <w:sz w:val="28"/>
           <w:szCs w:val="28"/>
         </w:rPr>
-        <w:t xml:space="preserve">Verantwoordelijk voor het bouwen van SmartCash en bieden van applicatie ondersteuning.</w:t>
+        <w:t xml:space="preserve">Responsible for building SmartCash and supporting applications.</w:t>
       </w:r>
     </w:p>
     <w:p>
@@ -1418,7 +1515,7 @@
           <w:sz w:val="28"/>
           <w:szCs w:val="28"/>
         </w:rPr>
-        <w:t>Hive-coördinator</w:t>
+        <w:t xml:space="preserve">Hive Coordinator</w:t>
       </w:r>
     </w:p>
     <w:p>
@@ -1440,7 +1537,7 @@
           <w:sz w:val="28"/>
           <w:szCs w:val="28"/>
         </w:rPr>
-        <w:t xml:space="preserve">Maker van de Dash N Drink Soda Machine &amp; SmartCash POS.</w:t>
+        <w:t xml:space="preserve">Creator of the Dash N Drink Soda Machine &amp; SmartCash POS.</w:t>
       </w:r>
     </w:p>
     <w:p>
@@ -1530,7 +1627,7 @@
           <w:sz w:val="28"/>
           <w:szCs w:val="28"/>
         </w:rPr>
-        <w:t xml:space="preserve">C ++ Software Ontwikkelaar</w:t>
+        <w:t xml:space="preserve">C++ Software Engineer</w:t>
       </w:r>
     </w:p>
     <w:p>
@@ -1576,7 +1673,7 @@
           <w:sz w:val="28"/>
           <w:szCs w:val="28"/>
         </w:rPr>
-        <w:t>Ontwikkelaar</w:t>
+        <w:t>Developer</w:t>
       </w:r>
     </w:p>
     <w:p>
@@ -1621,7 +1718,7 @@
           <w:sz w:val="28"/>
           <w:szCs w:val="28"/>
         </w:rPr>
-        <w:t>Ontwikkelaar</w:t>
+        <w:t>Developer</w:t>
       </w:r>
     </w:p>
     <w:p>
@@ -1651,7 +1748,7 @@
           <w:sz w:val="28"/>
           <w:szCs w:val="28"/>
         </w:rPr>
-        <w:t xml:space="preserve">HIVE TEAM: OUTREACH 2</w:t>
+        <w:t xml:space="preserve"> HIVE TEAM: OUTREACH 2</w:t>
       </w:r>
     </w:p>
     <w:p>
@@ -1674,7 +1771,7 @@
           <w:sz w:val="28"/>
           <w:szCs w:val="28"/>
         </w:rPr>
-        <w:t xml:space="preserve">Dit team richt zich op gemeenschapsopbouw, groei en het binnen halen van nieuwe gebruikers in Zuid-Amerika</w:t>
+        <w:t xml:space="preserve">This team focuses on community building, growth, general user acquisition in South America</w:t>
       </w:r>
     </w:p>
     <w:p>
@@ -1719,30 +1816,151 @@
           <w:sz w:val="28"/>
           <w:szCs w:val="28"/>
         </w:rPr>
-        <w:t>Hive-coördinator</w:t>
-      </w:r>
-    </w:p>
-    <w:p>
-      <w:pPr>
-        <w:shd w:val="clear" w:color="auto" w:fill="FFFFFF"/>
-        <w:spacing w:after="120" w:line="264" w:lineRule="atLeast"/>
-        <w:textAlignment w:val="baseline"/>
-        <w:outlineLvl w:val="2"/>
-        <w:rPr>
-          <w:rFonts w:ascii="Tahoma" w:eastAsia="Times New Roman" w:hAnsi="Tahoma" w:cs="Tahoma"/>
-          <w:color w:val="F4B517"/>
-          <w:sz w:val="28"/>
-          <w:szCs w:val="28"/>
-        </w:rPr>
-      </w:pPr>
-      <w:r>
-        <w:rPr>
-          <w:rFonts w:ascii="Tahoma" w:hAnsi="Tahoma" w:cs="Tahoma" w:eastAsia="Times New Roman"/>
-          <w:color w:val="F4B517"/>
-          <w:sz w:val="28"/>
-          <w:szCs w:val="28"/>
-        </w:rPr>
-        <w:t xml:space="preserve">Thais sarno</w:t>
+        <w:t xml:space="preserve">Hive Coordinator</w:t>
+      </w:r>
+    </w:p>
+    <w:p>
+      <w:pPr>
+        <w:pStyle w:val="Heading3"/>
+        <w:shd w:val="clear" w:color="auto" w:fill="FFFFFF"/>
+        <w:spacing w:before="105" w:beforeAutospacing="0" w:after="120" w:afterAutospacing="0" w:line="264" w:lineRule="atLeast"/>
+        <w:textAlignment w:val="baseline"/>
+        <w:rPr>
+          <w:rFonts w:ascii="Exo" w:hAnsi="Exo" w:cs="Open Sans"/>
+          <w:b w:val="0"/>
+          <w:bCs w:val="0"/>
+          <w:color w:val="343434"/>
+          <w:sz w:val="33"/>
+          <w:szCs w:val="33"/>
+        </w:rPr>
+      </w:pPr>
+      <w:r>
+        <w:rPr>
+          <w:rFonts w:ascii="Exo" w:hAnsi="Exo" w:cs="Open Sans"/>
+          <w:b w:val="0"/>
+          <w:bCs w:val="0"/>
+          <w:color w:val="343434"/>
+          <w:sz w:val="33"/>
+          <w:szCs w:val="33"/>
+        </w:rPr>
+        <w:t>Wallace</w:t>
+      </w:r>
+    </w:p>
+    <w:p>
+      <w:pPr>
+        <w:shd w:val="clear" w:color="auto" w:fill="FFFFFF"/>
+        <w:textAlignment w:val="baseline"/>
+        <w:rPr>
+          <w:rFonts w:ascii="inherit" w:hAnsi="inherit" w:cs="Open Sans"/>
+          <w:color w:val="3B3B3B"/>
+          <w:sz w:val="21"/>
+          <w:szCs w:val="21"/>
+        </w:rPr>
+      </w:pPr>
+      <w:r>
+        <w:rPr>
+          <w:rFonts w:ascii="inherit" w:hAnsi="inherit" w:cs="Open Sans"/>
+          <w:color w:val="3B3B3B"/>
+          <w:sz w:val="21"/>
+          <w:szCs w:val="21"/>
+        </w:rPr>
+        <w:t xml:space="preserve">Outreach ondersteuning</w:t>
+      </w:r>
+    </w:p>
+    <w:p>
+      <w:pPr>
+        <w:pStyle w:val="Heading3"/>
+        <w:shd w:val="clear" w:color="auto" w:fill="FFFFFF"/>
+        <w:spacing w:before="105" w:beforeAutospacing="0" w:after="120" w:afterAutospacing="0" w:line="264" w:lineRule="atLeast"/>
+        <w:textAlignment w:val="baseline"/>
+        <w:rPr>
+          <w:rFonts w:ascii="Exo" w:hAnsi="Exo" w:cs="Open Sans"/>
+          <w:b w:val="0"/>
+          <w:bCs w:val="0"/>
+          <w:color w:val="343434"/>
+          <w:sz w:val="33"/>
+          <w:szCs w:val="33"/>
+        </w:rPr>
+      </w:pPr>
+      <w:r>
+        <w:rPr>
+          <w:rFonts w:ascii="Exo" w:hAnsi="Exo" w:cs="Open Sans"/>
+          <w:b w:val="0"/>
+          <w:bCs w:val="0"/>
+          <w:color w:val="343434"/>
+          <w:sz w:val="33"/>
+          <w:szCs w:val="33"/>
+        </w:rPr>
+        <w:t>Eiky</w:t>
+      </w:r>
+    </w:p>
+    <w:p>
+      <w:pPr>
+        <w:shd w:val="clear" w:color="auto" w:fill="FFFFFF"/>
+        <w:textAlignment w:val="baseline"/>
+        <w:rPr>
+          <w:rFonts w:ascii="inherit" w:hAnsi="inherit" w:cs="Open Sans"/>
+          <w:color w:val="3B3B3B"/>
+          <w:sz w:val="21"/>
+          <w:szCs w:val="21"/>
+        </w:rPr>
+      </w:pPr>
+      <w:r>
+        <w:rPr>
+          <w:rFonts w:ascii="inherit" w:hAnsi="inherit" w:cs="Open Sans"/>
+          <w:color w:val="3B3B3B"/>
+          <w:sz w:val="21"/>
+          <w:szCs w:val="21"/>
+        </w:rPr>
+        <w:t xml:space="preserve">Outreach Support</w:t>
+      </w:r>
+    </w:p>
+    <w:p>
+      <w:pPr>
+        <w:pStyle w:val="Heading3"/>
+        <w:shd w:val="clear" w:color="auto" w:fill="FFFFFF"/>
+        <w:spacing w:before="105" w:beforeAutospacing="0" w:after="120" w:afterAutospacing="0" w:line="264" w:lineRule="atLeast"/>
+        <w:textAlignment w:val="baseline"/>
+        <w:rPr>
+          <w:rFonts w:ascii="Exo" w:hAnsi="Exo" w:cs="Open Sans"/>
+          <w:b w:val="0"/>
+          <w:bCs w:val="0"/>
+          <w:color w:val="343434"/>
+          <w:sz w:val="33"/>
+          <w:szCs w:val="33"/>
+        </w:rPr>
+      </w:pPr>
+      <w:r>
+        <w:rPr>
+          <w:rFonts w:ascii="Exo" w:hAnsi="Exo" w:cs="Open Sans"/>
+          <w:b w:val="0"/>
+          <w:bCs w:val="0"/>
+          <w:color w:val="343434"/>
+          <w:sz w:val="33"/>
+          <w:szCs w:val="33"/>
+        </w:rPr>
+        <w:t xml:space="preserve">Filipe Boldo</w:t>
+      </w:r>
+    </w:p>
+    <w:p>
+      <w:pPr>
+        <w:shd w:val="clear" w:color="auto" w:fill="FFFFFF"/>
+        <w:textAlignment w:val="baseline"/>
+        <w:rPr>
+          <w:rFonts w:ascii="inherit" w:hAnsi="inherit" w:cs="Open Sans"/>
+          <w:color w:val="3B3B3B"/>
+          <w:sz w:val="21"/>
+          <w:szCs w:val="21"/>
+        </w:rPr>
+      </w:pPr>
+      <w:r>
+        <w:rPr>
+          <w:rFonts w:ascii="inherit" w:hAnsi="inherit" w:cs="Open Sans"/>
+          <w:color w:val="3B3B3B"/>
+          <w:sz w:val="21"/>
+          <w:szCs w:val="21"/>
+        </w:rPr>
+        <w:t xml:space="preserve">Outreach Support</w:t>
       </w:r>
     </w:p>
     <w:p>
@@ -1757,105 +1975,6 @@
           <w:szCs w:val="28"/>
         </w:rPr>
       </w:pPr>
-      <w:r>
-        <w:rPr>
-          <w:rFonts w:ascii="Tahoma" w:hAnsi="Tahoma" w:cs="Tahoma" w:eastAsia="Times New Roman"/>
-          <w:color w:val="3B3B3B"/>
-          <w:sz w:val="28"/>
-          <w:szCs w:val="28"/>
-        </w:rPr>
-        <w:t xml:space="preserve">Outreach ondersteuning</w:t>
-      </w:r>
-    </w:p>
-    <w:p>
-      <w:pPr>
-        <w:shd w:val="clear" w:color="auto" w:fill="FFFFFF"/>
-        <w:spacing w:after="120" w:line="264" w:lineRule="atLeast"/>
-        <w:textAlignment w:val="baseline"/>
-        <w:outlineLvl w:val="2"/>
-        <w:rPr>
-          <w:rFonts w:ascii="Tahoma" w:eastAsia="Times New Roman" w:hAnsi="Tahoma" w:cs="Tahoma"/>
-          <w:color w:val="F4B517"/>
-          <w:sz w:val="28"/>
-          <w:szCs w:val="28"/>
-        </w:rPr>
-      </w:pPr>
-      <w:r>
-        <w:rPr>
-          <w:rFonts w:ascii="Tahoma" w:hAnsi="Tahoma" w:cs="Tahoma" w:eastAsia="Times New Roman"/>
-          <w:color w:val="F4B517"/>
-          <w:sz w:val="28"/>
-          <w:szCs w:val="28"/>
-        </w:rPr>
-        <w:t>Victor</w:t>
-      </w:r>
-    </w:p>
-    <w:p>
-      <w:pPr>
-        <w:shd w:val="clear" w:color="auto" w:fill="FFFFFF"/>
-        <w:spacing w:after="0" w:line="240" w:lineRule="auto"/>
-        <w:textAlignment w:val="baseline"/>
-        <w:rPr>
-          <w:rFonts w:ascii="Tahoma" w:eastAsia="Times New Roman" w:hAnsi="Tahoma" w:cs="Tahoma"/>
-          <w:color w:val="3B3B3B"/>
-          <w:sz w:val="28"/>
-          <w:szCs w:val="28"/>
-        </w:rPr>
-      </w:pPr>
-      <w:r>
-        <w:rPr>
-          <w:rFonts w:ascii="Tahoma" w:hAnsi="Tahoma" w:cs="Tahoma" w:eastAsia="Times New Roman"/>
-          <w:color w:val="3B3B3B"/>
-          <w:sz w:val="28"/>
-          <w:szCs w:val="28"/>
-        </w:rPr>
-        <w:t xml:space="preserve">Outreach ondersteuning</w:t>
-      </w:r>
-    </w:p>
-    <w:p>
-      <w:pPr>
-        <w:shd w:val="clear" w:color="auto" w:fill="FFFFFF"/>
-        <w:spacing w:after="120" w:line="264" w:lineRule="atLeast"/>
-        <w:textAlignment w:val="baseline"/>
-        <w:outlineLvl w:val="2"/>
-        <w:rPr>
-          <w:rFonts w:ascii="Tahoma" w:eastAsia="Times New Roman" w:hAnsi="Tahoma" w:cs="Tahoma"/>
-          <w:color w:val="F4B517"/>
-          <w:sz w:val="28"/>
-          <w:szCs w:val="28"/>
-        </w:rPr>
-      </w:pPr>
-      <w:r>
-        <w:rPr>
-          <w:rFonts w:ascii="Tahoma" w:hAnsi="Tahoma" w:cs="Tahoma" w:eastAsia="Times New Roman"/>
-          <w:color w:val="F4B517"/>
-          <w:sz w:val="28"/>
-          <w:szCs w:val="28"/>
-        </w:rPr>
-        <w:t>Seiji</w:t>
-      </w:r>
-    </w:p>
-    <w:p>
-      <w:pPr>
-        <w:shd w:val="clear" w:color="auto" w:fill="FFFFFF"/>
-        <w:spacing w:after="0" w:line="240" w:lineRule="auto"/>
-        <w:textAlignment w:val="baseline"/>
-        <w:rPr>
-          <w:rFonts w:ascii="Tahoma" w:eastAsia="Times New Roman" w:hAnsi="Tahoma" w:cs="Tahoma"/>
-          <w:color w:val="3B3B3B"/>
-          <w:sz w:val="28"/>
-          <w:szCs w:val="28"/>
-        </w:rPr>
-      </w:pPr>
-      <w:r>
-        <w:rPr>
-          <w:rFonts w:ascii="Tahoma" w:hAnsi="Tahoma" w:cs="Tahoma" w:eastAsia="Times New Roman"/>
-          <w:color w:val="3B3B3B"/>
-          <w:sz w:val="28"/>
-          <w:szCs w:val="28"/>
-        </w:rPr>
-        <w:t xml:space="preserve">Outreach ondersteuning</w:t>
-      </w:r>
     </w:p>
     <w:p>
       <w:pPr>
@@ -1866,6 +1985,21 @@
         <w:outlineLvl w:val="0"/>
         <w:rPr>
           <w:rFonts w:ascii="Tahoma" w:eastAsia="Times New Roman" w:hAnsi="Tahoma" w:cs="Tahoma"/>
+          <w:color w:val="F4B517"/>
+          <w:sz w:val="28"/>
+          <w:szCs w:val="28"/>
+        </w:rPr>
+      </w:pPr>
+    </w:p>
+    <w:p>
+      <w:pPr>
+        <w:shd w:val="clear" w:color="auto" w:fill="FFFFFF"/>
+        <w:spacing w:after="0" w:line="264" w:lineRule="atLeast"/>
+        <w:jc w:val="center"/>
+        <w:textAlignment w:val="baseline"/>
+        <w:outlineLvl w:val="0"/>
+        <w:rPr>
+          <w:rFonts w:ascii="Tahoma" w:eastAsia="Times New Roman" w:hAnsi="Tahoma" w:cs="Tahoma"/>
           <w:caps/>
           <w:color w:val="F4B517"/>
           <w:spacing w:val="15"/>
@@ -1884,7 +2018,7 @@
           <w:sz w:val="28"/>
           <w:szCs w:val="28"/>
         </w:rPr>
-        <w:t xml:space="preserve">HIVE TEAM: ONDERSTEUNING </w:t>
+        <w:t xml:space="preserve"> HIVE TEAM: SUPPORT </w:t>
       </w:r>
       <w:r>
         <w:rPr>
@@ -1911,7 +2045,7 @@
           <w:sz w:val="28"/>
           <w:szCs w:val="28"/>
         </w:rPr>
-        <w:t xml:space="preserve"> WEB</w:t>
+        <w:t xml:space="preserve"> WEB</w:t>
       </w:r>
     </w:p>
     <w:p>
@@ -1934,7 +2068,7 @@
           <w:sz w:val="28"/>
           <w:szCs w:val="28"/>
         </w:rPr>
-        <w:t xml:space="preserve">Deze Hive is verantwoordelijk voor on-boarding en algemene SmartCash ondersteuning.</w:t>
+        <w:t xml:space="preserve">This Hive is responsible for on-boarding &amp; generalized SmartCash support.</w:t>
       </w:r>
     </w:p>
     <w:p>
@@ -1979,7 +2113,7 @@
           <w:sz w:val="28"/>
           <w:szCs w:val="28"/>
         </w:rPr>
-        <w:t>Hive-coördinator</w:t>
+        <w:t xml:space="preserve">Hive Coordinator</w:t>
       </w:r>
     </w:p>
     <w:p>
@@ -2001,28 +2135,32 @@
           <w:sz w:val="28"/>
           <w:szCs w:val="28"/>
         </w:rPr>
-        <w:t xml:space="preserve">Alex is een manusje-van-alles die houdt van technologie, grafische vormgeving, webdesign en infrastructuur.</w:t>
-      </w:r>
-    </w:p>
-    <w:p>
-      <w:pPr>
-        <w:shd w:val="clear" w:color="auto" w:fill="FFFFFF"/>
-        <w:spacing w:after="120" w:line="264" w:lineRule="atLeast"/>
-        <w:textAlignment w:val="baseline"/>
-        <w:outlineLvl w:val="2"/>
-        <w:rPr>
-          <w:rFonts w:ascii="Tahoma" w:eastAsia="Times New Roman" w:hAnsi="Tahoma" w:cs="Tahoma"/>
-          <w:color w:val="F4B517"/>
-          <w:sz w:val="28"/>
-          <w:szCs w:val="28"/>
-        </w:rPr>
-      </w:pPr>
-      <w:r>
-        <w:rPr>
-          <w:rFonts w:ascii="Tahoma" w:hAnsi="Tahoma" w:cs="Tahoma" w:eastAsia="Times New Roman"/>
-          <w:color w:val="F4B517"/>
-          <w:sz w:val="28"/>
-          <w:szCs w:val="28"/>
+        <w:t xml:space="preserve">Alex is a jack of all trades who loves Technology, Graphics, Web Design &amp; Infrastructure.</w:t>
+      </w:r>
+    </w:p>
+    <w:p>
+      <w:pPr>
+        <w:pStyle w:val="Heading3"/>
+        <w:shd w:val="clear" w:color="auto" w:fill="FFFFFF"/>
+        <w:spacing w:before="105" w:beforeAutospacing="0" w:after="120" w:afterAutospacing="0" w:line="264" w:lineRule="atLeast"/>
+        <w:textAlignment w:val="baseline"/>
+        <w:rPr>
+          <w:rFonts w:ascii="Exo" w:hAnsi="Exo" w:cs="Open Sans"/>
+          <w:b w:val="0"/>
+          <w:bCs w:val="0"/>
+          <w:color w:val="343434"/>
+          <w:sz w:val="33"/>
+          <w:szCs w:val="33"/>
+        </w:rPr>
+      </w:pPr>
+      <w:r>
+        <w:rPr>
+          <w:rFonts w:ascii="Exo" w:hAnsi="Exo" w:cs="Open Sans"/>
+          <w:b w:val="0"/>
+          <w:bCs w:val="0"/>
+          <w:color w:val="343434"/>
+          <w:sz w:val="33"/>
+          <w:szCs w:val="33"/>
         </w:rPr>
         <w:t>Slpin</w:t>
       </w:r>
@@ -2030,44 +2168,47 @@
     <w:p>
       <w:pPr>
         <w:shd w:val="clear" w:color="auto" w:fill="FFFFFF"/>
-        <w:spacing w:after="0" w:line="240" w:lineRule="auto"/>
-        <w:textAlignment w:val="baseline"/>
-        <w:rPr>
-          <w:rFonts w:ascii="Tahoma" w:eastAsia="Times New Roman" w:hAnsi="Tahoma" w:cs="Tahoma"/>
-          <w:color w:val="3B3B3B"/>
-          <w:sz w:val="28"/>
-          <w:szCs w:val="28"/>
-        </w:rPr>
-      </w:pPr>
-      <w:r>
-        <w:rPr>
-          <w:rFonts w:ascii="Tahoma" w:hAnsi="Tahoma" w:cs="Tahoma" w:eastAsia="Times New Roman"/>
-          <w:color w:val="3B3B3B"/>
-          <w:sz w:val="28"/>
-          <w:szCs w:val="28"/>
-        </w:rPr>
-        <w:t xml:space="preserve">Fiscaal specialist</w:t>
-      </w:r>
-    </w:p>
-    <w:p>
-      <w:pPr>
-        <w:shd w:val="clear" w:color="auto" w:fill="FFFFFF"/>
-        <w:spacing w:after="120" w:line="264" w:lineRule="atLeast"/>
-        <w:textAlignment w:val="baseline"/>
-        <w:outlineLvl w:val="2"/>
-        <w:rPr>
-          <w:rFonts w:ascii="Tahoma" w:eastAsia="Times New Roman" w:hAnsi="Tahoma" w:cs="Tahoma"/>
-          <w:color w:val="F4B517"/>
-          <w:sz w:val="28"/>
-          <w:szCs w:val="28"/>
-        </w:rPr>
-      </w:pPr>
-      <w:r>
-        <w:rPr>
-          <w:rFonts w:ascii="Tahoma" w:hAnsi="Tahoma" w:cs="Tahoma" w:eastAsia="Times New Roman"/>
-          <w:color w:val="F4B517"/>
-          <w:sz w:val="28"/>
-          <w:szCs w:val="28"/>
+        <w:textAlignment w:val="baseline"/>
+        <w:rPr>
+          <w:rFonts w:ascii="inherit" w:hAnsi="inherit" w:cs="Open Sans"/>
+          <w:color w:val="3B3B3B"/>
+          <w:sz w:val="21"/>
+          <w:szCs w:val="21"/>
+        </w:rPr>
+      </w:pPr>
+      <w:r>
+        <w:rPr>
+          <w:rFonts w:ascii="inherit" w:hAnsi="inherit" w:cs="Open Sans"/>
+          <w:color w:val="3B3B3B"/>
+          <w:sz w:val="21"/>
+          <w:szCs w:val="21"/>
+        </w:rPr>
+        <w:t xml:space="preserve">Fiscal Officer</w:t>
+      </w:r>
+    </w:p>
+    <w:p>
+      <w:pPr>
+        <w:pStyle w:val="Heading3"/>
+        <w:shd w:val="clear" w:color="auto" w:fill="FFFFFF"/>
+        <w:spacing w:before="105" w:beforeAutospacing="0" w:after="120" w:afterAutospacing="0" w:line="264" w:lineRule="atLeast"/>
+        <w:textAlignment w:val="baseline"/>
+        <w:rPr>
+          <w:rFonts w:ascii="Exo" w:hAnsi="Exo" w:cs="Open Sans"/>
+          <w:b w:val="0"/>
+          <w:bCs w:val="0"/>
+          <w:color w:val="343434"/>
+          <w:sz w:val="33"/>
+          <w:szCs w:val="33"/>
+        </w:rPr>
+      </w:pPr>
+      <w:r>
+        <w:rPr>
+          <w:rFonts w:ascii="Exo" w:hAnsi="Exo" w:cs="Open Sans"/>
+          <w:b w:val="0"/>
+          <w:bCs w:val="0"/>
+          <w:color w:val="343434"/>
+          <w:sz w:val="33"/>
+          <w:szCs w:val="33"/>
         </w:rPr>
         <w:t>Hoangton</w:t>
       </w:r>
@@ -2075,44 +2216,47 @@
     <w:p>
       <w:pPr>
         <w:shd w:val="clear" w:color="auto" w:fill="FFFFFF"/>
-        <w:spacing w:after="0" w:line="240" w:lineRule="auto"/>
-        <w:textAlignment w:val="baseline"/>
-        <w:rPr>
-          <w:rFonts w:ascii="Tahoma" w:eastAsia="Times New Roman" w:hAnsi="Tahoma" w:cs="Tahoma"/>
-          <w:color w:val="3B3B3B"/>
-          <w:sz w:val="28"/>
-          <w:szCs w:val="28"/>
-        </w:rPr>
-      </w:pPr>
-      <w:r>
-        <w:rPr>
-          <w:rFonts w:ascii="Tahoma" w:hAnsi="Tahoma" w:cs="Tahoma" w:eastAsia="Times New Roman"/>
-          <w:color w:val="3B3B3B"/>
-          <w:sz w:val="28"/>
-          <w:szCs w:val="28"/>
+        <w:textAlignment w:val="baseline"/>
+        <w:rPr>
+          <w:rFonts w:ascii="inherit" w:hAnsi="inherit" w:cs="Open Sans"/>
+          <w:color w:val="3B3B3B"/>
+          <w:sz w:val="21"/>
+          <w:szCs w:val="21"/>
+        </w:rPr>
+      </w:pPr>
+      <w:r>
+        <w:rPr>
+          <w:rFonts w:ascii="inherit" w:hAnsi="inherit" w:cs="Open Sans"/>
+          <w:color w:val="3B3B3B"/>
+          <w:sz w:val="21"/>
+          <w:szCs w:val="21"/>
         </w:rPr>
         <w:t>Ondersteuning</w:t>
       </w:r>
     </w:p>
     <w:p>
       <w:pPr>
-        <w:shd w:val="clear" w:color="auto" w:fill="FFFFFF"/>
-        <w:spacing w:after="120" w:line="264" w:lineRule="atLeast"/>
-        <w:textAlignment w:val="baseline"/>
-        <w:outlineLvl w:val="2"/>
-        <w:rPr>
-          <w:rFonts w:ascii="Tahoma" w:eastAsia="Times New Roman" w:hAnsi="Tahoma" w:cs="Tahoma"/>
-          <w:color w:val="F4B517"/>
-          <w:sz w:val="28"/>
-          <w:szCs w:val="28"/>
-        </w:rPr>
-      </w:pPr>
-      <w:r>
-        <w:rPr>
-          <w:rFonts w:ascii="Tahoma" w:hAnsi="Tahoma" w:cs="Tahoma" w:eastAsia="Times New Roman"/>
-          <w:color w:val="F4B517"/>
-          <w:sz w:val="28"/>
-          <w:szCs w:val="28"/>
+        <w:pStyle w:val="Heading3"/>
+        <w:shd w:val="clear" w:color="auto" w:fill="FFFFFF"/>
+        <w:spacing w:before="105" w:beforeAutospacing="0" w:after="120" w:afterAutospacing="0" w:line="264" w:lineRule="atLeast"/>
+        <w:textAlignment w:val="baseline"/>
+        <w:rPr>
+          <w:rFonts w:ascii="Exo" w:hAnsi="Exo" w:cs="Open Sans"/>
+          <w:b w:val="0"/>
+          <w:bCs w:val="0"/>
+          <w:color w:val="343434"/>
+          <w:sz w:val="33"/>
+          <w:szCs w:val="33"/>
+        </w:rPr>
+      </w:pPr>
+      <w:r>
+        <w:rPr>
+          <w:rFonts w:ascii="Exo" w:hAnsi="Exo" w:cs="Open Sans"/>
+          <w:b w:val="0"/>
+          <w:bCs w:val="0"/>
+          <w:color w:val="343434"/>
+          <w:sz w:val="33"/>
+          <w:szCs w:val="33"/>
         </w:rPr>
         <w:t>Control</w:t>
       </w:r>
@@ -2120,44 +2264,47 @@
     <w:p>
       <w:pPr>
         <w:shd w:val="clear" w:color="auto" w:fill="FFFFFF"/>
-        <w:spacing w:after="0" w:line="240" w:lineRule="auto"/>
-        <w:textAlignment w:val="baseline"/>
-        <w:rPr>
-          <w:rFonts w:ascii="Tahoma" w:eastAsia="Times New Roman" w:hAnsi="Tahoma" w:cs="Tahoma"/>
-          <w:color w:val="3B3B3B"/>
-          <w:sz w:val="28"/>
-          <w:szCs w:val="28"/>
-        </w:rPr>
-      </w:pPr>
-      <w:r>
-        <w:rPr>
-          <w:rFonts w:ascii="Tahoma" w:hAnsi="Tahoma" w:cs="Tahoma" w:eastAsia="Times New Roman"/>
-          <w:color w:val="3B3B3B"/>
-          <w:sz w:val="28"/>
-          <w:szCs w:val="28"/>
-        </w:rPr>
-        <w:t>Ondersteuning</w:t>
-      </w:r>
-    </w:p>
-    <w:p>
-      <w:pPr>
-        <w:shd w:val="clear" w:color="auto" w:fill="FFFFFF"/>
-        <w:spacing w:after="120" w:line="264" w:lineRule="atLeast"/>
-        <w:textAlignment w:val="baseline"/>
-        <w:outlineLvl w:val="2"/>
-        <w:rPr>
-          <w:rFonts w:ascii="Tahoma" w:eastAsia="Times New Roman" w:hAnsi="Tahoma" w:cs="Tahoma"/>
-          <w:color w:val="F4B517"/>
-          <w:sz w:val="28"/>
-          <w:szCs w:val="28"/>
-        </w:rPr>
-      </w:pPr>
-      <w:r>
-        <w:rPr>
-          <w:rFonts w:ascii="Tahoma" w:hAnsi="Tahoma" w:cs="Tahoma" w:eastAsia="Times New Roman"/>
-          <w:color w:val="F4B517"/>
-          <w:sz w:val="28"/>
-          <w:szCs w:val="28"/>
+        <w:textAlignment w:val="baseline"/>
+        <w:rPr>
+          <w:rFonts w:ascii="inherit" w:hAnsi="inherit" w:cs="Open Sans"/>
+          <w:color w:val="3B3B3B"/>
+          <w:sz w:val="21"/>
+          <w:szCs w:val="21"/>
+        </w:rPr>
+      </w:pPr>
+      <w:r>
+        <w:rPr>
+          <w:rFonts w:ascii="inherit" w:hAnsi="inherit" w:cs="Open Sans"/>
+          <w:color w:val="3B3B3B"/>
+          <w:sz w:val="21"/>
+          <w:szCs w:val="21"/>
+        </w:rPr>
+        <w:t>Support</w:t>
+      </w:r>
+    </w:p>
+    <w:p>
+      <w:pPr>
+        <w:pStyle w:val="Heading3"/>
+        <w:shd w:val="clear" w:color="auto" w:fill="FFFFFF"/>
+        <w:spacing w:before="105" w:beforeAutospacing="0" w:after="120" w:afterAutospacing="0" w:line="264" w:lineRule="atLeast"/>
+        <w:textAlignment w:val="baseline"/>
+        <w:rPr>
+          <w:rFonts w:ascii="Exo" w:hAnsi="Exo" w:cs="Open Sans"/>
+          <w:b w:val="0"/>
+          <w:bCs w:val="0"/>
+          <w:color w:val="343434"/>
+          <w:sz w:val="33"/>
+          <w:szCs w:val="33"/>
+        </w:rPr>
+      </w:pPr>
+      <w:r>
+        <w:rPr>
+          <w:rFonts w:ascii="Exo" w:hAnsi="Exo" w:cs="Open Sans"/>
+          <w:b w:val="0"/>
+          <w:bCs w:val="0"/>
+          <w:color w:val="343434"/>
+          <w:sz w:val="33"/>
+          <w:szCs w:val="33"/>
         </w:rPr>
         <w:t>Andrew</w:t>
       </w:r>
@@ -2165,87 +2312,95 @@
     <w:p>
       <w:pPr>
         <w:shd w:val="clear" w:color="auto" w:fill="FFFFFF"/>
-        <w:spacing w:after="0" w:line="240" w:lineRule="auto"/>
-        <w:textAlignment w:val="baseline"/>
-        <w:rPr>
-          <w:rFonts w:ascii="Tahoma" w:eastAsia="Times New Roman" w:hAnsi="Tahoma" w:cs="Tahoma"/>
-          <w:color w:val="3B3B3B"/>
-          <w:sz w:val="28"/>
-          <w:szCs w:val="28"/>
-        </w:rPr>
-      </w:pPr>
-      <w:r>
-        <w:rPr>
-          <w:rFonts w:ascii="Tahoma" w:hAnsi="Tahoma" w:cs="Tahoma" w:eastAsia="Times New Roman"/>
-          <w:color w:val="3B3B3B"/>
-          <w:sz w:val="28"/>
-          <w:szCs w:val="28"/>
-        </w:rPr>
-        <w:t>Ondersteuning</w:t>
-      </w:r>
-    </w:p>
-    <w:p>
-      <w:pPr>
-        <w:shd w:val="clear" w:color="auto" w:fill="FFFFFF"/>
-        <w:spacing w:after="120" w:line="264" w:lineRule="atLeast"/>
-        <w:textAlignment w:val="baseline"/>
-        <w:outlineLvl w:val="2"/>
-        <w:rPr>
-          <w:rFonts w:ascii="Tahoma" w:eastAsia="Times New Roman" w:hAnsi="Tahoma" w:cs="Tahoma"/>
-          <w:color w:val="F4B517"/>
-          <w:sz w:val="28"/>
-          <w:szCs w:val="28"/>
-        </w:rPr>
-      </w:pPr>
-      <w:r>
-        <w:rPr>
-          <w:rFonts w:ascii="Tahoma" w:hAnsi="Tahoma" w:cs="Tahoma" w:eastAsia="Times New Roman"/>
-          <w:color w:val="F4B517"/>
-          <w:sz w:val="28"/>
-          <w:szCs w:val="28"/>
+        <w:textAlignment w:val="baseline"/>
+        <w:rPr>
+          <w:rFonts w:ascii="inherit" w:hAnsi="inherit" w:cs="Open Sans"/>
+          <w:color w:val="3B3B3B"/>
+          <w:sz w:val="21"/>
+          <w:szCs w:val="21"/>
+        </w:rPr>
+      </w:pPr>
+      <w:r>
+        <w:rPr>
+          <w:rFonts w:ascii="inherit" w:hAnsi="inherit" w:cs="Open Sans"/>
+          <w:color w:val="3B3B3B"/>
+          <w:sz w:val="21"/>
+          <w:szCs w:val="21"/>
+        </w:rPr>
+        <w:t>Support</w:t>
+      </w:r>
+    </w:p>
+    <w:p>
+      <w:pPr>
+        <w:pStyle w:val="Heading3"/>
+        <w:shd w:val="clear" w:color="auto" w:fill="FFFFFF"/>
+        <w:spacing w:before="105" w:beforeAutospacing="0" w:after="120" w:afterAutospacing="0" w:line="264" w:lineRule="atLeast"/>
+        <w:textAlignment w:val="baseline"/>
+        <w:rPr>
+          <w:rFonts w:ascii="Exo" w:hAnsi="Exo" w:cs="Open Sans"/>
+          <w:b w:val="0"/>
+          <w:bCs w:val="0"/>
+          <w:color w:val="343434"/>
+          <w:sz w:val="33"/>
+          <w:szCs w:val="33"/>
+        </w:rPr>
+      </w:pPr>
+      <w:r>
+        <w:rPr>
+          <w:rFonts w:ascii="Exo" w:hAnsi="Exo" w:cs="Open Sans"/>
+          <w:b w:val="0"/>
+          <w:bCs w:val="0"/>
+          <w:color w:val="343434"/>
+          <w:sz w:val="33"/>
+          <w:szCs w:val="33"/>
         </w:rPr>
         <w:t>Zaphoid</w:t>
       </w:r>
     </w:p>
     <w:p>
       <w:pPr>
-        <w:spacing w:after="0" w:line="240" w:lineRule="auto"/>
-        <w:rPr>
-          <w:rFonts w:ascii="Times New Roman" w:eastAsia="Times New Roman" w:hAnsi="Times New Roman" w:cs="Times New Roman"/>
-          <w:sz w:val="28"/>
-          <w:szCs w:val="28"/>
-        </w:rPr>
-      </w:pPr>
-      <w:r>
-        <w:rPr>
-          <w:rFonts w:ascii="Helvetica Neue" w:hAnsi="Helvetica Neue" w:cs="Times New Roman" w:eastAsia="Times New Roman"/>
-          <w:color w:val="3B3B3B"/>
-          <w:sz w:val="28"/>
-          <w:szCs w:val="28"/>
-          <w:shd w:val="clear" w:color="auto" w:fill="FFFFFF"/>
-        </w:rPr>
-        <w:t>Assistent-coördinator</w:t>
-      </w:r>
-    </w:p>
-    <w:p>
-      <w:pPr>
-        <w:shd w:val="clear" w:color="auto" w:fill="FFFFFF"/>
-        <w:spacing w:after="120" w:line="264" w:lineRule="atLeast"/>
-        <w:textAlignment w:val="baseline"/>
-        <w:outlineLvl w:val="2"/>
-        <w:rPr>
-          <w:rFonts w:ascii="Tahoma" w:eastAsia="Times New Roman" w:hAnsi="Tahoma" w:cs="Tahoma"/>
-          <w:color w:val="F4B517"/>
-          <w:sz w:val="28"/>
-          <w:szCs w:val="28"/>
-        </w:rPr>
-      </w:pPr>
-      <w:r>
-        <w:rPr>
-          <w:rFonts w:ascii="Tahoma" w:hAnsi="Tahoma" w:cs="Tahoma" w:eastAsia="Times New Roman"/>
-          <w:color w:val="F4B517"/>
-          <w:sz w:val="28"/>
-          <w:szCs w:val="28"/>
+        <w:shd w:val="clear" w:color="auto" w:fill="FFFFFF"/>
+        <w:textAlignment w:val="baseline"/>
+        <w:rPr>
+          <w:rFonts w:ascii="inherit" w:hAnsi="inherit" w:cs="Open Sans"/>
+          <w:color w:val="3B3B3B"/>
+          <w:sz w:val="21"/>
+          <w:szCs w:val="21"/>
+        </w:rPr>
+      </w:pPr>
+      <w:r>
+        <w:rPr>
+          <w:rFonts w:ascii="inherit" w:hAnsi="inherit" w:cs="Open Sans"/>
+          <w:color w:val="3B3B3B"/>
+          <w:sz w:val="21"/>
+          <w:szCs w:val="21"/>
+        </w:rPr>
+        <w:t xml:space="preserve">Vice Coordinator</w:t>
+      </w:r>
+    </w:p>
+    <w:p>
+      <w:pPr>
+        <w:pStyle w:val="Heading3"/>
+        <w:shd w:val="clear" w:color="auto" w:fill="FFFFFF"/>
+        <w:spacing w:before="105" w:beforeAutospacing="0" w:after="120" w:afterAutospacing="0" w:line="264" w:lineRule="atLeast"/>
+        <w:textAlignment w:val="baseline"/>
+        <w:rPr>
+          <w:rFonts w:ascii="Exo" w:hAnsi="Exo" w:cs="Open Sans"/>
+          <w:b w:val="0"/>
+          <w:bCs w:val="0"/>
+          <w:color w:val="343434"/>
+          <w:sz w:val="33"/>
+          <w:szCs w:val="33"/>
+        </w:rPr>
+      </w:pPr>
+      <w:r>
+        <w:rPr>
+          <w:rFonts w:ascii="Exo" w:hAnsi="Exo" w:cs="Open Sans"/>
+          <w:b w:val="0"/>
+          <w:bCs w:val="0"/>
+          <w:color w:val="343434"/>
+          <w:sz w:val="33"/>
+          <w:szCs w:val="33"/>
         </w:rPr>
         <w:t>Dim</w:t>
       </w:r>
@@ -2253,21 +2408,20 @@
     <w:p>
       <w:pPr>
         <w:shd w:val="clear" w:color="auto" w:fill="FFFFFF"/>
-        <w:spacing w:after="0" w:line="240" w:lineRule="auto"/>
-        <w:textAlignment w:val="baseline"/>
-        <w:rPr>
-          <w:rFonts w:ascii="Tahoma" w:eastAsia="Times New Roman" w:hAnsi="Tahoma" w:cs="Tahoma"/>
-          <w:color w:val="3B3B3B"/>
-          <w:sz w:val="28"/>
-          <w:szCs w:val="28"/>
-        </w:rPr>
-      </w:pPr>
-      <w:r>
-        <w:rPr>
-          <w:rFonts w:ascii="Tahoma" w:hAnsi="Tahoma" w:cs="Tahoma" w:eastAsia="Times New Roman"/>
-          <w:color w:val="3B3B3B"/>
-          <w:sz w:val="28"/>
-          <w:szCs w:val="28"/>
+        <w:textAlignment w:val="baseline"/>
+        <w:rPr>
+          <w:rFonts w:ascii="inherit" w:hAnsi="inherit" w:cs="Open Sans"/>
+          <w:color w:val="3B3B3B"/>
+          <w:sz w:val="21"/>
+          <w:szCs w:val="21"/>
+        </w:rPr>
+      </w:pPr>
+      <w:r>
+        <w:rPr>
+          <w:rFonts w:ascii="inherit" w:hAnsi="inherit" w:cs="Open Sans"/>
+          <w:color w:val="3B3B3B"/>
+          <w:sz w:val="21"/>
+          <w:szCs w:val="21"/>
         </w:rPr>
         <w:t xml:space="preserve">Video Guru</w:t>
       </w:r>
@@ -2279,22 +2433,22 @@
         <w:spacing w:before="105" w:beforeAutospacing="0" w:after="120" w:afterAutospacing="0" w:line="264" w:lineRule="atLeast"/>
         <w:textAlignment w:val="baseline"/>
         <w:rPr>
-          <w:rFonts w:ascii="Helvetica Neue" w:hAnsi="Helvetica Neue"/>
-          <w:b w:val="0"/>
-          <w:bCs w:val="0"/>
-          <w:color w:val="F4B517"/>
-          <w:sz w:val="37"/>
-          <w:szCs w:val="37"/>
-        </w:rPr>
-      </w:pPr>
-      <w:r>
-        <w:rPr>
-          <w:rFonts w:ascii="Helvetica Neue" w:hAnsi="Helvetica Neue"/>
-          <w:b w:val="0"/>
-          <w:bCs w:val="0"/>
-          <w:color w:val="F4B517"/>
-          <w:sz w:val="37"/>
-          <w:szCs w:val="37"/>
+          <w:rFonts w:ascii="Exo" w:hAnsi="Exo" w:cs="Open Sans"/>
+          <w:b w:val="0"/>
+          <w:bCs w:val="0"/>
+          <w:color w:val="343434"/>
+          <w:sz w:val="33"/>
+          <w:szCs w:val="33"/>
+        </w:rPr>
+      </w:pPr>
+      <w:r>
+        <w:rPr>
+          <w:rFonts w:ascii="Exo" w:hAnsi="Exo" w:cs="Open Sans"/>
+          <w:b w:val="0"/>
+          <w:bCs w:val="0"/>
+          <w:color w:val="343434"/>
+          <w:sz w:val="33"/>
+          <w:szCs w:val="33"/>
         </w:rPr>
         <w:t>Cryptor</w:t>
       </w:r>
@@ -2304,15 +2458,15 @@
         <w:shd w:val="clear" w:color="auto" w:fill="FFFFFF"/>
         <w:textAlignment w:val="baseline"/>
         <w:rPr>
-          <w:rFonts w:ascii="Helvetica Neue" w:hAnsi="Helvetica Neue"/>
-          <w:color w:val="3B3B3B"/>
-          <w:sz w:val="21"/>
-          <w:szCs w:val="21"/>
-        </w:rPr>
-      </w:pPr>
-      <w:r>
-        <w:rPr>
-          <w:rFonts w:ascii="Helvetica Neue" w:hAnsi="Helvetica Neue"/>
+          <w:rFonts w:ascii="inherit" w:hAnsi="inherit" w:cs="Open Sans"/>
+          <w:color w:val="3B3B3B"/>
+          <w:sz w:val="21"/>
+          <w:szCs w:val="21"/>
+        </w:rPr>
+      </w:pPr>
+      <w:r>
+        <w:rPr>
+          <w:rFonts w:ascii="inherit" w:hAnsi="inherit" w:cs="Open Sans"/>
           <w:color w:val="3B3B3B"/>
           <w:sz w:val="21"/>
           <w:szCs w:val="21"/>

--- a/done/Dutch/HIVE TEAMS.docx
+++ b/done/Dutch/HIVE TEAMS.docx
@@ -260,118 +260,45 @@
         <w:spacing w:before="105" w:beforeAutospacing="0" w:after="120" w:afterAutospacing="0" w:line="264" w:lineRule="atLeast"/>
         <w:textAlignment w:val="baseline"/>
         <w:rPr>
-          <w:rFonts w:ascii="Exo" w:hAnsi="Exo" w:cs="Open Sans"/>
-          <w:b w:val="0"/>
-          <w:bCs w:val="0"/>
-          <w:color w:val="343434"/>
-          <w:sz w:val="33"/>
-          <w:szCs w:val="33"/>
-        </w:rPr>
-      </w:pPr>
-      <w:r>
-        <w:rPr>
-          <w:rFonts w:ascii="Exo" w:hAnsi="Exo" w:cs="Open Sans"/>
-          <w:b w:val="0"/>
-          <w:bCs w:val="0"/>
-          <w:color w:val="343434"/>
-          <w:sz w:val="33"/>
-          <w:szCs w:val="33"/>
-        </w:rPr>
-        <w:t xml:space="preserve">Mark Hakkarinen</w:t>
-      </w:r>
-    </w:p>
-    <w:p>
-      <w:pPr>
-        <w:shd w:val="clear" w:color="auto" w:fill="FFFFFF"/>
-        <w:textAlignment w:val="baseline"/>
-        <w:rPr>
-          <w:rFonts w:ascii="inherit" w:hAnsi="inherit" w:cs="Open Sans"/>
-          <w:color w:val="3B3B3B"/>
-          <w:sz w:val="21"/>
-          <w:szCs w:val="21"/>
-        </w:rPr>
-      </w:pPr>
-      <w:r>
-        <w:rPr>
-          <w:rFonts w:ascii="inherit" w:hAnsi="inherit" w:cs="Open Sans"/>
-          <w:color w:val="3B3B3B"/>
-          <w:sz w:val="21"/>
-          <w:szCs w:val="21"/>
-        </w:rPr>
-        <w:t xml:space="preserve">Outreach Ambassadeur</w:t>
-      </w:r>
-    </w:p>
-    <w:p>
-      <w:pPr>
-        <w:pStyle w:val="NormalWeb"/>
-        <w:shd w:val="clear" w:color="auto" w:fill="FFFFFF"/>
-        <w:spacing w:before="0" w:beforeAutospacing="0" w:after="0" w:afterAutospacing="0"/>
-        <w:textAlignment w:val="baseline"/>
-        <w:rPr>
-          <w:rFonts w:ascii="Open Sans" w:hAnsi="Open Sans" w:cs="Open Sans"/>
-          <w:color w:val="252525"/>
-          <w:sz w:val="21"/>
-          <w:szCs w:val="21"/>
-        </w:rPr>
-      </w:pPr>
-      <w:r>
-        <w:rPr>
-          <w:rFonts w:ascii="Open Sans" w:hAnsi="Open Sans" w:cs="Open Sans"/>
-          <w:color w:val="252525"/>
-          <w:sz w:val="21"/>
-          <w:szCs w:val="21"/>
-        </w:rPr>
-        <w:t xml:space="preserve">Editor of "</w:t>
-      </w:r>
-      <w:hyperlink r:id="rId4" w:history="1">
-        <w:r>
-          <w:rPr>
-            <w:rStyle w:val="Hyperlink"/>
-            <w:rFonts w:ascii="Open Sans" w:hAnsi="Open Sans" w:cs="Open Sans"/>
-            <w:color w:val="2B2B2B"/>
-            <w:sz w:val="21"/>
-            <w:szCs w:val="21"/>
-            <w:bdr w:val="none" w:sz="0" w:space="0" w:color="auto" w:frame="1"/>
-          </w:rPr>
-          <w:t xml:space="preserve">Your Week in SmartCash</w:t>
-        </w:r>
-      </w:hyperlink>
-      <w:r>
-        <w:rPr>
-          <w:rFonts w:ascii="Open Sans" w:hAnsi="Open Sans" w:cs="Open Sans"/>
-          <w:color w:val="252525"/>
-          <w:sz w:val="21"/>
-          <w:szCs w:val="21"/>
-        </w:rPr>
-        <w:t>".</w:t>
-      </w:r>
-    </w:p>
-    <w:p>
-      <w:pPr>
-        <w:pStyle w:val="NormalWeb"/>
-        <w:shd w:val="clear" w:color="auto" w:fill="FFFFFF"/>
-        <w:spacing w:before="0" w:beforeAutospacing="0" w:after="0" w:afterAutospacing="0"/>
-        <w:textAlignment w:val="baseline"/>
-        <w:rPr>
-          <w:rFonts w:ascii="Open Sans" w:hAnsi="Open Sans" w:cs="Open Sans"/>
-          <w:color w:val="252525"/>
-          <w:sz w:val="21"/>
-          <w:szCs w:val="21"/>
-        </w:rPr>
-      </w:pPr>
-      <w:hyperlink r:id="rId5" w:history="1">
-        <w:r>
-          <w:rPr>
-            <w:rStyle w:val="Hyperlink"/>
-            <w:rFonts w:ascii="Open Sans" w:hAnsi="Open Sans" w:cs="Open Sans"/>
-            <w:color w:val="2B2B2B"/>
-            <w:sz w:val="21"/>
-            <w:szCs w:val="21"/>
-            <w:bdr w:val="none" w:sz="0" w:space="0" w:color="auto" w:frame="1"/>
-          </w:rPr>
-          <w:t>Email</w:t>
-        </w:r>
-      </w:hyperlink>
+          <w:rFonts w:ascii="Exo" w:hAnsi="Exo"/>
+          <w:b w:val="0"/>
+          <w:bCs w:val="0"/>
+          <w:color w:val="343434"/>
+          <w:sz w:val="37"/>
+          <w:szCs w:val="37"/>
+        </w:rPr>
+      </w:pPr>
+      <w:r>
+        <w:rPr>
+          <w:rFonts w:ascii="Exo" w:hAnsi="Exo"/>
+          <w:b w:val="0"/>
+          <w:bCs w:val="0"/>
+          <w:color w:val="343434"/>
+          <w:sz w:val="37"/>
+          <w:szCs w:val="37"/>
+        </w:rPr>
+        <w:t>LilyDaVine</w:t>
+      </w:r>
+    </w:p>
+    <w:p>
+      <w:pPr>
+        <w:spacing w:after="0" w:line="240" w:lineRule="auto"/>
+        <w:rPr>
+          <w:rFonts w:ascii="Times New Roman" w:eastAsia="Times New Roman" w:hAnsi="Times New Roman" w:cs="Times New Roman"/>
+          <w:sz w:val="24"/>
+          <w:szCs w:val="24"/>
+        </w:rPr>
+      </w:pPr>
+      <w:r>
+        <w:rPr>
+          <w:rFonts w:ascii="Open Sans" w:hAnsi="Open Sans" w:cs="Open Sans" w:eastAsia="Times New Roman"/>
+          <w:color w:val="3B3B3B"/>
+          <w:sz w:val="21"/>
+          <w:szCs w:val="21"/>
+          <w:shd w:val="clear" w:color="auto" w:fill="FFFFFF"/>
+        </w:rPr>
+        <w:t xml:space="preserve">Outreach Support</w:t>
+      </w:r>
     </w:p>
     <w:p>
       <w:pPr>
@@ -445,7 +372,55 @@
           <w:sz w:val="33"/>
           <w:szCs w:val="33"/>
         </w:rPr>
-        <w:t xml:space="preserve">Carlos Santiago</w:t>
+        <w:t>misachasu</w:t>
+      </w:r>
+    </w:p>
+    <w:p>
+      <w:pPr>
+        <w:shd w:val="clear" w:color="auto" w:fill="FFFFFF"/>
+        <w:textAlignment w:val="baseline"/>
+        <w:rPr>
+          <w:rFonts w:ascii="inherit" w:hAnsi="inherit" w:cs="Open Sans"/>
+          <w:color w:val="3B3B3B"/>
+          <w:sz w:val="21"/>
+          <w:szCs w:val="21"/>
+        </w:rPr>
+      </w:pPr>
+      <w:r>
+        <w:rPr>
+          <w:rFonts w:ascii="inherit" w:hAnsi="inherit" w:cs="Open Sans"/>
+          <w:color w:val="3B3B3B"/>
+          <w:sz w:val="21"/>
+          <w:szCs w:val="21"/>
+        </w:rPr>
+        <w:t xml:space="preserve">Outreach Support</w:t>
+      </w:r>
+    </w:p>
+    <w:p>
+      <w:pPr>
+        <w:pStyle w:val="Heading3"/>
+        <w:shd w:val="clear" w:color="auto" w:fill="FFFFFF"/>
+        <w:spacing w:before="105" w:beforeAutospacing="0" w:after="120" w:afterAutospacing="0" w:line="264" w:lineRule="atLeast"/>
+        <w:textAlignment w:val="baseline"/>
+        <w:rPr>
+          <w:rFonts w:ascii="Exo" w:hAnsi="Exo" w:cs="Open Sans"/>
+          <w:b w:val="0"/>
+          <w:bCs w:val="0"/>
+          <w:color w:val="343434"/>
+          <w:sz w:val="33"/>
+          <w:szCs w:val="33"/>
+        </w:rPr>
+      </w:pPr>
+      <w:r>
+        <w:rPr>
+          <w:rFonts w:ascii="Exo" w:hAnsi="Exo" w:cs="Open Sans"/>
+          <w:b w:val="0"/>
+          <w:bCs w:val="0"/>
+          <w:color w:val="343434"/>
+          <w:sz w:val="33"/>
+          <w:szCs w:val="33"/>
+        </w:rPr>
+        <w:t>Doc</w:t>
       </w:r>
     </w:p>
     <w:p>
@@ -493,7 +468,7 @@
           <w:sz w:val="33"/>
           <w:szCs w:val="33"/>
         </w:rPr>
-        <w:t>Emilio</w:t>
+        <w:t>illumin8</w:t>
       </w:r>
     </w:p>
     <w:p>
@@ -515,150 +490,6 @@
           <w:szCs w:val="21"/>
         </w:rPr>
         <w:t xml:space="preserve">Outreach Ondersteuning</w:t>
-      </w:r>
-    </w:p>
-    <w:p>
-      <w:pPr>
-        <w:pStyle w:val="Heading3"/>
-        <w:shd w:val="clear" w:color="auto" w:fill="FFFFFF"/>
-        <w:spacing w:before="105" w:beforeAutospacing="0" w:after="120" w:afterAutospacing="0" w:line="264" w:lineRule="atLeast"/>
-        <w:textAlignment w:val="baseline"/>
-        <w:rPr>
-          <w:rFonts w:ascii="Exo" w:hAnsi="Exo" w:cs="Open Sans"/>
-          <w:b w:val="0"/>
-          <w:bCs w:val="0"/>
-          <w:color w:val="343434"/>
-          <w:sz w:val="33"/>
-          <w:szCs w:val="33"/>
-        </w:rPr>
-      </w:pPr>
-      <w:r>
-        <w:rPr>
-          <w:rFonts w:ascii="Exo" w:hAnsi="Exo" w:cs="Open Sans"/>
-          <w:b w:val="0"/>
-          <w:bCs w:val="0"/>
-          <w:color w:val="343434"/>
-          <w:sz w:val="33"/>
-          <w:szCs w:val="33"/>
-        </w:rPr>
-        <w:t>misachasu</w:t>
-      </w:r>
-    </w:p>
-    <w:p>
-      <w:pPr>
-        <w:shd w:val="clear" w:color="auto" w:fill="FFFFFF"/>
-        <w:textAlignment w:val="baseline"/>
-        <w:rPr>
-          <w:rFonts w:ascii="inherit" w:hAnsi="inherit" w:cs="Open Sans"/>
-          <w:color w:val="3B3B3B"/>
-          <w:sz w:val="21"/>
-          <w:szCs w:val="21"/>
-        </w:rPr>
-      </w:pPr>
-      <w:r>
-        <w:rPr>
-          <w:rFonts w:ascii="inherit" w:hAnsi="inherit" w:cs="Open Sans"/>
-          <w:color w:val="3B3B3B"/>
-          <w:sz w:val="21"/>
-          <w:szCs w:val="21"/>
-        </w:rPr>
-        <w:t xml:space="preserve">Outreach Ondersteuning</w:t>
-      </w:r>
-    </w:p>
-    <w:p>
-      <w:pPr>
-        <w:pStyle w:val="Heading3"/>
-        <w:shd w:val="clear" w:color="auto" w:fill="FFFFFF"/>
-        <w:spacing w:before="105" w:beforeAutospacing="0" w:after="120" w:afterAutospacing="0" w:line="264" w:lineRule="atLeast"/>
-        <w:textAlignment w:val="baseline"/>
-        <w:rPr>
-          <w:rFonts w:ascii="Exo" w:hAnsi="Exo" w:cs="Open Sans"/>
-          <w:b w:val="0"/>
-          <w:bCs w:val="0"/>
-          <w:color w:val="343434"/>
-          <w:sz w:val="33"/>
-          <w:szCs w:val="33"/>
-        </w:rPr>
-      </w:pPr>
-      <w:r>
-        <w:rPr>
-          <w:rFonts w:ascii="Exo" w:hAnsi="Exo" w:cs="Open Sans"/>
-          <w:b w:val="0"/>
-          <w:bCs w:val="0"/>
-          <w:color w:val="343434"/>
-          <w:sz w:val="33"/>
-          <w:szCs w:val="33"/>
-        </w:rPr>
-        <w:t>Doc</w:t>
-      </w:r>
-    </w:p>
-    <w:p>
-      <w:pPr>
-        <w:shd w:val="clear" w:color="auto" w:fill="FFFFFF"/>
-        <w:textAlignment w:val="baseline"/>
-        <w:rPr>
-          <w:rFonts w:ascii="inherit" w:hAnsi="inherit" w:cs="Open Sans"/>
-          <w:color w:val="3B3B3B"/>
-          <w:sz w:val="21"/>
-          <w:szCs w:val="21"/>
-        </w:rPr>
-      </w:pPr>
-      <w:r>
-        <w:rPr>
-          <w:rFonts w:ascii="inherit" w:hAnsi="inherit" w:cs="Open Sans"/>
-          <w:color w:val="3B3B3B"/>
-          <w:sz w:val="21"/>
-          <w:szCs w:val="21"/>
-        </w:rPr>
-        <w:t xml:space="preserve">Outreach ondersteuning</w:t>
-      </w:r>
-    </w:p>
-    <w:p>
-      <w:pPr>
-        <w:pStyle w:val="Heading3"/>
-        <w:shd w:val="clear" w:color="auto" w:fill="FFFFFF"/>
-        <w:spacing w:before="105" w:beforeAutospacing="0" w:after="120" w:afterAutospacing="0" w:line="264" w:lineRule="atLeast"/>
-        <w:textAlignment w:val="baseline"/>
-        <w:rPr>
-          <w:rFonts w:ascii="Exo" w:hAnsi="Exo" w:cs="Open Sans"/>
-          <w:b w:val="0"/>
-          <w:bCs w:val="0"/>
-          <w:color w:val="343434"/>
-          <w:sz w:val="33"/>
-          <w:szCs w:val="33"/>
-        </w:rPr>
-      </w:pPr>
-      <w:r>
-        <w:rPr>
-          <w:rFonts w:ascii="Exo" w:hAnsi="Exo" w:cs="Open Sans"/>
-          <w:b w:val="0"/>
-          <w:bCs w:val="0"/>
-          <w:color w:val="343434"/>
-          <w:sz w:val="33"/>
-          <w:szCs w:val="33"/>
-        </w:rPr>
-        <w:t>illumin8</w:t>
-      </w:r>
-    </w:p>
-    <w:p>
-      <w:pPr>
-        <w:shd w:val="clear" w:color="auto" w:fill="FFFFFF"/>
-        <w:textAlignment w:val="baseline"/>
-        <w:rPr>
-          <w:rFonts w:ascii="inherit" w:hAnsi="inherit" w:cs="Open Sans"/>
-          <w:color w:val="3B3B3B"/>
-          <w:sz w:val="21"/>
-          <w:szCs w:val="21"/>
-        </w:rPr>
-      </w:pPr>
-      <w:r>
-        <w:rPr>
-          <w:rFonts w:ascii="inherit" w:hAnsi="inherit" w:cs="Open Sans"/>
-          <w:color w:val="3B3B3B"/>
-          <w:sz w:val="21"/>
-          <w:szCs w:val="21"/>
-        </w:rPr>
-        <w:t xml:space="preserve">Outreach Support</w:t>
       </w:r>
     </w:p>
     <w:p>
@@ -838,142 +669,142 @@
           <w:sz w:val="28"/>
           <w:szCs w:val="28"/>
         </w:rPr>
+        <w:t>Developer</w:t>
+      </w:r>
+    </w:p>
+    <w:p>
+      <w:pPr>
+        <w:shd w:val="clear" w:color="auto" w:fill="FFFFFF"/>
+        <w:spacing w:after="120" w:line="264" w:lineRule="atLeast"/>
+        <w:textAlignment w:val="baseline"/>
+        <w:outlineLvl w:val="2"/>
+        <w:rPr>
+          <w:rFonts w:ascii="Tahoma" w:eastAsia="Times New Roman" w:hAnsi="Tahoma" w:cs="Tahoma"/>
+          <w:color w:val="F4B517"/>
+          <w:sz w:val="28"/>
+          <w:szCs w:val="28"/>
+        </w:rPr>
+      </w:pPr>
+      <w:r>
+        <w:rPr>
+          <w:rFonts w:ascii="Tahoma" w:hAnsi="Tahoma" w:cs="Tahoma" w:eastAsia="Times New Roman"/>
+          <w:color w:val="F4B517"/>
+          <w:sz w:val="28"/>
+          <w:szCs w:val="28"/>
+        </w:rPr>
+        <w:t xml:space="preserve">Cláusio Barbosa</w:t>
+      </w:r>
+    </w:p>
+    <w:p>
+      <w:pPr>
+        <w:shd w:val="clear" w:color="auto" w:fill="FFFFFF"/>
+        <w:spacing w:after="0" w:line="240" w:lineRule="auto"/>
+        <w:textAlignment w:val="baseline"/>
+        <w:rPr>
+          <w:rFonts w:ascii="Tahoma" w:eastAsia="Times New Roman" w:hAnsi="Tahoma" w:cs="Tahoma"/>
+          <w:color w:val="3B3B3B"/>
+          <w:sz w:val="28"/>
+          <w:szCs w:val="28"/>
+        </w:rPr>
+      </w:pPr>
+      <w:r>
+        <w:rPr>
+          <w:rFonts w:ascii="Tahoma" w:hAnsi="Tahoma" w:cs="Tahoma" w:eastAsia="Times New Roman"/>
+          <w:color w:val="3B3B3B"/>
+          <w:sz w:val="28"/>
+          <w:szCs w:val="28"/>
+        </w:rPr>
+        <w:t>Developer</w:t>
+      </w:r>
+    </w:p>
+    <w:p>
+      <w:pPr>
+        <w:shd w:val="clear" w:color="auto" w:fill="FFFFFF"/>
+        <w:spacing w:after="120" w:line="264" w:lineRule="atLeast"/>
+        <w:textAlignment w:val="baseline"/>
+        <w:outlineLvl w:val="2"/>
+        <w:rPr>
+          <w:rFonts w:ascii="Tahoma" w:eastAsia="Times New Roman" w:hAnsi="Tahoma" w:cs="Tahoma"/>
+          <w:color w:val="F4B517"/>
+          <w:sz w:val="28"/>
+          <w:szCs w:val="28"/>
+        </w:rPr>
+      </w:pPr>
+      <w:r>
+        <w:rPr>
+          <w:rFonts w:ascii="Tahoma" w:hAnsi="Tahoma" w:cs="Tahoma" w:eastAsia="Times New Roman"/>
+          <w:color w:val="F4B517"/>
+          <w:sz w:val="28"/>
+          <w:szCs w:val="28"/>
+        </w:rPr>
+        <w:t>David</w:t>
+      </w:r>
+    </w:p>
+    <w:p>
+      <w:pPr>
+        <w:shd w:val="clear" w:color="auto" w:fill="FFFFFF"/>
+        <w:spacing w:after="0" w:line="240" w:lineRule="auto"/>
+        <w:textAlignment w:val="baseline"/>
+        <w:rPr>
+          <w:rFonts w:ascii="Tahoma" w:eastAsia="Times New Roman" w:hAnsi="Tahoma" w:cs="Tahoma"/>
+          <w:color w:val="3B3B3B"/>
+          <w:sz w:val="28"/>
+          <w:szCs w:val="28"/>
+        </w:rPr>
+      </w:pPr>
+      <w:r>
+        <w:rPr>
+          <w:rFonts w:ascii="Tahoma" w:hAnsi="Tahoma" w:cs="Tahoma" w:eastAsia="Times New Roman"/>
+          <w:color w:val="3B3B3B"/>
+          <w:sz w:val="28"/>
+          <w:szCs w:val="28"/>
+        </w:rPr>
+        <w:t>Developer</w:t>
+      </w:r>
+    </w:p>
+    <w:p>
+      <w:pPr>
+        <w:shd w:val="clear" w:color="auto" w:fill="FFFFFF"/>
+        <w:spacing w:after="120" w:line="264" w:lineRule="atLeast"/>
+        <w:textAlignment w:val="baseline"/>
+        <w:outlineLvl w:val="2"/>
+        <w:rPr>
+          <w:rFonts w:ascii="Tahoma" w:eastAsia="Times New Roman" w:hAnsi="Tahoma" w:cs="Tahoma"/>
+          <w:color w:val="F4B517"/>
+          <w:sz w:val="28"/>
+          <w:szCs w:val="28"/>
+        </w:rPr>
+      </w:pPr>
+      <w:r>
+        <w:rPr>
+          <w:rFonts w:ascii="Tahoma" w:hAnsi="Tahoma" w:cs="Tahoma" w:eastAsia="Times New Roman"/>
+          <w:color w:val="F4B517"/>
+          <w:sz w:val="28"/>
+          <w:szCs w:val="28"/>
+        </w:rPr>
+        <w:t>Erickva</w:t>
+      </w:r>
+    </w:p>
+    <w:p>
+      <w:pPr>
+        <w:shd w:val="clear" w:color="auto" w:fill="FFFFFF"/>
+        <w:spacing w:after="0" w:line="240" w:lineRule="auto"/>
+        <w:textAlignment w:val="baseline"/>
+        <w:rPr>
+          <w:rFonts w:ascii="Tahoma" w:eastAsia="Times New Roman" w:hAnsi="Tahoma" w:cs="Tahoma"/>
+          <w:color w:val="3B3B3B"/>
+          <w:sz w:val="28"/>
+          <w:szCs w:val="28"/>
+        </w:rPr>
+      </w:pPr>
+      <w:r>
+        <w:rPr>
+          <w:rFonts w:ascii="Tahoma" w:hAnsi="Tahoma" w:cs="Tahoma" w:eastAsia="Times New Roman"/>
+          <w:color w:val="3B3B3B"/>
+          <w:sz w:val="28"/>
+          <w:szCs w:val="28"/>
+        </w:rPr>
         <w:t>Ontwikkelaar</w:t>
-      </w:r>
-    </w:p>
-    <w:p>
-      <w:pPr>
-        <w:shd w:val="clear" w:color="auto" w:fill="FFFFFF"/>
-        <w:spacing w:after="120" w:line="264" w:lineRule="atLeast"/>
-        <w:textAlignment w:val="baseline"/>
-        <w:outlineLvl w:val="2"/>
-        <w:rPr>
-          <w:rFonts w:ascii="Tahoma" w:eastAsia="Times New Roman" w:hAnsi="Tahoma" w:cs="Tahoma"/>
-          <w:color w:val="F4B517"/>
-          <w:sz w:val="28"/>
-          <w:szCs w:val="28"/>
-        </w:rPr>
-      </w:pPr>
-      <w:r>
-        <w:rPr>
-          <w:rFonts w:ascii="Tahoma" w:hAnsi="Tahoma" w:cs="Tahoma" w:eastAsia="Times New Roman"/>
-          <w:color w:val="F4B517"/>
-          <w:sz w:val="28"/>
-          <w:szCs w:val="28"/>
-        </w:rPr>
-        <w:t xml:space="preserve">Cláusio Barbosa</w:t>
-      </w:r>
-    </w:p>
-    <w:p>
-      <w:pPr>
-        <w:shd w:val="clear" w:color="auto" w:fill="FFFFFF"/>
-        <w:spacing w:after="0" w:line="240" w:lineRule="auto"/>
-        <w:textAlignment w:val="baseline"/>
-        <w:rPr>
-          <w:rFonts w:ascii="Tahoma" w:eastAsia="Times New Roman" w:hAnsi="Tahoma" w:cs="Tahoma"/>
-          <w:color w:val="3B3B3B"/>
-          <w:sz w:val="28"/>
-          <w:szCs w:val="28"/>
-        </w:rPr>
-      </w:pPr>
-      <w:r>
-        <w:rPr>
-          <w:rFonts w:ascii="Tahoma" w:hAnsi="Tahoma" w:cs="Tahoma" w:eastAsia="Times New Roman"/>
-          <w:color w:val="3B3B3B"/>
-          <w:sz w:val="28"/>
-          <w:szCs w:val="28"/>
-        </w:rPr>
-        <w:t>Ontwikkelaar</w:t>
-      </w:r>
-    </w:p>
-    <w:p>
-      <w:pPr>
-        <w:shd w:val="clear" w:color="auto" w:fill="FFFFFF"/>
-        <w:spacing w:after="120" w:line="264" w:lineRule="atLeast"/>
-        <w:textAlignment w:val="baseline"/>
-        <w:outlineLvl w:val="2"/>
-        <w:rPr>
-          <w:rFonts w:ascii="Tahoma" w:eastAsia="Times New Roman" w:hAnsi="Tahoma" w:cs="Tahoma"/>
-          <w:color w:val="F4B517"/>
-          <w:sz w:val="28"/>
-          <w:szCs w:val="28"/>
-        </w:rPr>
-      </w:pPr>
-      <w:r>
-        <w:rPr>
-          <w:rFonts w:ascii="Tahoma" w:hAnsi="Tahoma" w:cs="Tahoma" w:eastAsia="Times New Roman"/>
-          <w:color w:val="F4B517"/>
-          <w:sz w:val="28"/>
-          <w:szCs w:val="28"/>
-        </w:rPr>
-        <w:t>David</w:t>
-      </w:r>
-    </w:p>
-    <w:p>
-      <w:pPr>
-        <w:shd w:val="clear" w:color="auto" w:fill="FFFFFF"/>
-        <w:spacing w:after="0" w:line="240" w:lineRule="auto"/>
-        <w:textAlignment w:val="baseline"/>
-        <w:rPr>
-          <w:rFonts w:ascii="Tahoma" w:eastAsia="Times New Roman" w:hAnsi="Tahoma" w:cs="Tahoma"/>
-          <w:color w:val="3B3B3B"/>
-          <w:sz w:val="28"/>
-          <w:szCs w:val="28"/>
-        </w:rPr>
-      </w:pPr>
-      <w:r>
-        <w:rPr>
-          <w:rFonts w:ascii="Tahoma" w:hAnsi="Tahoma" w:cs="Tahoma" w:eastAsia="Times New Roman"/>
-          <w:color w:val="3B3B3B"/>
-          <w:sz w:val="28"/>
-          <w:szCs w:val="28"/>
-        </w:rPr>
-        <w:t>Ontwikkelaar</w:t>
-      </w:r>
-    </w:p>
-    <w:p>
-      <w:pPr>
-        <w:shd w:val="clear" w:color="auto" w:fill="FFFFFF"/>
-        <w:spacing w:after="120" w:line="264" w:lineRule="atLeast"/>
-        <w:textAlignment w:val="baseline"/>
-        <w:outlineLvl w:val="2"/>
-        <w:rPr>
-          <w:rFonts w:ascii="Tahoma" w:eastAsia="Times New Roman" w:hAnsi="Tahoma" w:cs="Tahoma"/>
-          <w:color w:val="F4B517"/>
-          <w:sz w:val="28"/>
-          <w:szCs w:val="28"/>
-        </w:rPr>
-      </w:pPr>
-      <w:r>
-        <w:rPr>
-          <w:rFonts w:ascii="Tahoma" w:hAnsi="Tahoma" w:cs="Tahoma" w:eastAsia="Times New Roman"/>
-          <w:color w:val="F4B517"/>
-          <w:sz w:val="28"/>
-          <w:szCs w:val="28"/>
-        </w:rPr>
-        <w:t>Erickva</w:t>
-      </w:r>
-    </w:p>
-    <w:p>
-      <w:pPr>
-        <w:shd w:val="clear" w:color="auto" w:fill="FFFFFF"/>
-        <w:spacing w:after="0" w:line="240" w:lineRule="auto"/>
-        <w:textAlignment w:val="baseline"/>
-        <w:rPr>
-          <w:rFonts w:ascii="Tahoma" w:eastAsia="Times New Roman" w:hAnsi="Tahoma" w:cs="Tahoma"/>
-          <w:color w:val="3B3B3B"/>
-          <w:sz w:val="28"/>
-          <w:szCs w:val="28"/>
-        </w:rPr>
-      </w:pPr>
-      <w:r>
-        <w:rPr>
-          <w:rFonts w:ascii="Tahoma" w:hAnsi="Tahoma" w:cs="Tahoma" w:eastAsia="Times New Roman"/>
-          <w:color w:val="3B3B3B"/>
-          <w:sz w:val="28"/>
-          <w:szCs w:val="28"/>
-        </w:rPr>
-        <w:t>Developer</w:t>
       </w:r>
     </w:p>
     <w:p>
@@ -1225,102 +1056,6 @@
           <w:sz w:val="33"/>
           <w:szCs w:val="33"/>
         </w:rPr>
-        <w:t>emelia</w:t>
-      </w:r>
-    </w:p>
-    <w:p>
-      <w:pPr>
-        <w:shd w:val="clear" w:color="auto" w:fill="FFFFFF"/>
-        <w:textAlignment w:val="baseline"/>
-        <w:rPr>
-          <w:rFonts w:ascii="inherit" w:hAnsi="inherit" w:cs="Open Sans"/>
-          <w:color w:val="3B3B3B"/>
-          <w:sz w:val="21"/>
-          <w:szCs w:val="21"/>
-        </w:rPr>
-      </w:pPr>
-      <w:r>
-        <w:rPr>
-          <w:rFonts w:ascii="inherit" w:hAnsi="inherit" w:cs="Open Sans"/>
-          <w:color w:val="3B3B3B"/>
-          <w:sz w:val="21"/>
-          <w:szCs w:val="21"/>
-        </w:rPr>
-        <w:t>auditor</w:t>
-      </w:r>
-    </w:p>
-    <w:p>
-      <w:pPr>
-        <w:pStyle w:val="Heading3"/>
-        <w:shd w:val="clear" w:color="auto" w:fill="FFFFFF"/>
-        <w:spacing w:before="105" w:beforeAutospacing="0" w:after="120" w:afterAutospacing="0" w:line="264" w:lineRule="atLeast"/>
-        <w:textAlignment w:val="baseline"/>
-        <w:rPr>
-          <w:rFonts w:ascii="Exo" w:hAnsi="Exo" w:cs="Open Sans"/>
-          <w:b w:val="0"/>
-          <w:bCs w:val="0"/>
-          <w:color w:val="343434"/>
-          <w:sz w:val="33"/>
-          <w:szCs w:val="33"/>
-        </w:rPr>
-      </w:pPr>
-      <w:r>
-        <w:rPr>
-          <w:rFonts w:ascii="Exo" w:hAnsi="Exo" w:cs="Open Sans"/>
-          <w:b w:val="0"/>
-          <w:bCs w:val="0"/>
-          <w:color w:val="343434"/>
-          <w:sz w:val="33"/>
-          <w:szCs w:val="33"/>
-        </w:rPr>
-        <w:t>Nitego</w:t>
-      </w:r>
-    </w:p>
-    <w:p>
-      <w:pPr>
-        <w:shd w:val="clear" w:color="auto" w:fill="FFFFFF"/>
-        <w:textAlignment w:val="baseline"/>
-        <w:rPr>
-          <w:rFonts w:ascii="inherit" w:hAnsi="inherit" w:cs="Open Sans"/>
-          <w:color w:val="3B3B3B"/>
-          <w:sz w:val="21"/>
-          <w:szCs w:val="21"/>
-        </w:rPr>
-      </w:pPr>
-      <w:r>
-        <w:rPr>
-          <w:rFonts w:ascii="inherit" w:hAnsi="inherit" w:cs="Open Sans"/>
-          <w:color w:val="3B3B3B"/>
-          <w:sz w:val="21"/>
-          <w:szCs w:val="21"/>
-        </w:rPr>
-        <w:t xml:space="preserve">Senior QA Tester</w:t>
-      </w:r>
-    </w:p>
-    <w:p>
-      <w:pPr>
-        <w:pStyle w:val="Heading3"/>
-        <w:shd w:val="clear" w:color="auto" w:fill="FFFFFF"/>
-        <w:spacing w:before="105" w:beforeAutospacing="0" w:after="120" w:afterAutospacing="0" w:line="264" w:lineRule="atLeast"/>
-        <w:textAlignment w:val="baseline"/>
-        <w:rPr>
-          <w:rFonts w:ascii="Exo" w:hAnsi="Exo" w:cs="Open Sans"/>
-          <w:b w:val="0"/>
-          <w:bCs w:val="0"/>
-          <w:color w:val="343434"/>
-          <w:sz w:val="33"/>
-          <w:szCs w:val="33"/>
-        </w:rPr>
-      </w:pPr>
-      <w:r>
-        <w:rPr>
-          <w:rFonts w:ascii="Exo" w:hAnsi="Exo" w:cs="Open Sans"/>
-          <w:b w:val="0"/>
-          <w:bCs w:val="0"/>
-          <w:color w:val="343434"/>
-          <w:sz w:val="33"/>
-          <w:szCs w:val="33"/>
-        </w:rPr>
         <w:t>clot</w:t>
       </w:r>
     </w:p>
@@ -1582,7 +1317,7 @@
           <w:sz w:val="28"/>
           <w:szCs w:val="28"/>
         </w:rPr>
-        <w:t>Ontwikkelaar</w:t>
+        <w:t>Developer</w:t>
       </w:r>
     </w:p>
     <w:p>
@@ -1864,7 +1599,7 @@
           <w:sz w:val="21"/>
           <w:szCs w:val="21"/>
         </w:rPr>
-        <w:t xml:space="preserve">Outreach ondersteuning</w:t>
+        <w:t xml:space="preserve">Outreach Support</w:t>
       </w:r>
     </w:p>
     <w:p>
@@ -2231,7 +1966,7 @@
           <w:sz w:val="21"/>
           <w:szCs w:val="21"/>
         </w:rPr>
-        <w:t>Ondersteuning</w:t>
+        <w:t>Support</w:t>
       </w:r>
     </w:p>
     <w:p>
@@ -2636,7 +2371,7 @@
       </w:pPr>
     </w:pPrDefault>
   </w:docDefaults>
-  <w:latentStyles w:defLockedState="0" w:defUIPriority="99" w:defSemiHidden="0" w:defUnhideWhenUsed="0" w:defQFormat="0" w:count="375">
+  <w:latentStyles w:defLockedState="0" w:defUIPriority="99" w:defSemiHidden="0" w:defUnhideWhenUsed="0" w:defQFormat="0" w:count="376">
     <w:lsdException w:name="Normal" w:uiPriority="0" w:qFormat="1"/>
     <w:lsdException w:name="heading 1" w:uiPriority="9" w:qFormat="1"/>
     <w:lsdException w:name="heading 2" w:semiHidden="1" w:uiPriority="9" w:unhideWhenUsed="1" w:qFormat="1"/>
@@ -2742,7 +2477,6 @@
     <w:lsdException w:name="HTML Sample" w:semiHidden="1" w:unhideWhenUsed="1"/>
     <w:lsdException w:name="HTML Typewriter" w:semiHidden="1" w:unhideWhenUsed="1"/>
     <w:lsdException w:name="HTML Variable" w:semiHidden="1" w:unhideWhenUsed="1"/>
-    <w:lsdException w:name="Normal Table" w:semiHidden="1" w:unhideWhenUsed="1"/>
     <w:lsdException w:name="annotation subject" w:semiHidden="1" w:unhideWhenUsed="1"/>
     <w:lsdException w:name="No List" w:semiHidden="1" w:unhideWhenUsed="1"/>
     <w:lsdException w:name="Outline List 1" w:semiHidden="1" w:unhideWhenUsed="1"/>
@@ -2789,10 +2523,8 @@
     <w:lsdException w:name="Table Subtle 2" w:semiHidden="1" w:unhideWhenUsed="1"/>
     <w:lsdException w:name="Table Web 1" w:semiHidden="1" w:unhideWhenUsed="1"/>
     <w:lsdException w:name="Table Web 2" w:semiHidden="1" w:unhideWhenUsed="1"/>
-    <w:lsdException w:name="Table Web 3" w:semiHidden="1" w:unhideWhenUsed="1"/>
     <w:lsdException w:name="Balloon Text" w:semiHidden="1" w:unhideWhenUsed="1"/>
     <w:lsdException w:name="Table Grid" w:uiPriority="39"/>
-    <w:lsdException w:name="Table Theme" w:semiHidden="1" w:unhideWhenUsed="1"/>
     <w:lsdException w:name="Placeholder Text" w:semiHidden="1"/>
     <w:lsdException w:name="No Spacing" w:uiPriority="1" w:qFormat="1"/>
     <w:lsdException w:name="Light Shading" w:uiPriority="60"/>
@@ -3012,6 +2744,7 @@
     <w:lsdException w:name="Smart Hyperlink" w:semiHidden="1" w:unhideWhenUsed="1"/>
     <w:lsdException w:name="Hashtag" w:semiHidden="1" w:unhideWhenUsed="1"/>
     <w:lsdException w:name="Unresolved Mention" w:semiHidden="1" w:unhideWhenUsed="1"/>
+    <w:lsdException w:name="Smart Link" w:semiHidden="1" w:unhideWhenUsed="1"/>
   </w:latentStyles>
   <w:style w:type="paragraph" w:default="1" w:styleId="Normal">
     <w:name w:val="Normal"/>
